--- a/homework_5/Reflection.docx
+++ b/homework_5/Reflection.docx
@@ -68,44 +68,27 @@
       <w:pPr>
         <w:contextualSpacing w:val="0"/>
         <w:rPr>
-          <w:rFonts w:ascii="Times New Roman" w:eastAsia="Times New Roman" w:hAnsi="Times New Roman" w:cs="Times New Roman" w:hint="eastAsia"/>
-          <w:sz w:val="24"/>
-          <w:szCs w:val="24"/>
-          <w:lang w:val="en-US"/>
-        </w:rPr>
-      </w:pPr>
-      <w:r>
-        <w:rPr>
-          <w:rFonts w:ascii="Times New Roman" w:eastAsia="Times New Roman" w:hAnsi="Times New Roman" w:cs="Times New Roman"/>
-          <w:sz w:val="24"/>
-          <w:szCs w:val="24"/>
-          <w:lang w:val="en-US"/>
-        </w:rPr>
-        <w:t xml:space="preserve">(1 </w:t>
-      </w:r>
-      <w:proofErr w:type="gramStart"/>
-      <w:r>
-        <w:rPr>
-          <w:rFonts w:ascii="Times New Roman" w:eastAsia="Times New Roman" w:hAnsi="Times New Roman" w:cs="Times New Roman"/>
-          <w:sz w:val="24"/>
-          <w:szCs w:val="24"/>
-          <w:lang w:val="en-US"/>
-        </w:rPr>
-        <w:t>pts)​</w:t>
-      </w:r>
-      <w:proofErr w:type="gramEnd"/>
-      <w:r>
-        <w:rPr>
-          <w:rFonts w:ascii="Times New Roman" w:eastAsia="Times New Roman" w:hAnsi="Times New Roman" w:cs="Times New Roman"/>
-          <w:sz w:val="24"/>
-          <w:szCs w:val="24"/>
-          <w:lang w:val="en-US"/>
-        </w:rPr>
-        <w:t xml:space="preserve"> What challenges or bugs did you encounter and how did you overcome the</w:t>
-      </w:r>
-      <w:r>
-        <w:rPr>
-          <w:rFonts w:ascii="Times New Roman" w:eastAsia="Times New Roman" w:hAnsi="Times New Roman" w:cs="Times New Roman" w:hint="eastAsia"/>
+          <w:rFonts w:ascii="Times New Roman" w:eastAsia="Times New Roman" w:hAnsi="Times New Roman" w:cs="Times New Roman"/>
+          <w:b/>
+          <w:sz w:val="24"/>
+          <w:szCs w:val="24"/>
+          <w:lang w:val="en-US"/>
+        </w:rPr>
+      </w:pPr>
+      <w:r>
+        <w:rPr>
+          <w:rFonts w:ascii="Times New Roman" w:eastAsia="Times New Roman" w:hAnsi="Times New Roman" w:cs="Times New Roman"/>
+          <w:b/>
+          <w:sz w:val="24"/>
+          <w:szCs w:val="24"/>
+          <w:lang w:val="en-US"/>
+        </w:rPr>
+        <w:t>What challenges or bugs did you encounter and how did you overcome the</w:t>
+      </w:r>
+      <w:r>
+        <w:rPr>
+          <w:rFonts w:ascii="Times New Roman" w:eastAsia="Times New Roman" w:hAnsi="Times New Roman" w:cs="Times New Roman" w:hint="eastAsia"/>
+          <w:b/>
           <w:sz w:val="24"/>
           <w:szCs w:val="24"/>
           <w:lang w:val="en-US"/>
@@ -115,6 +98,7 @@
       <w:r>
         <w:rPr>
           <w:rFonts w:ascii="Times New Roman" w:eastAsia="Times New Roman" w:hAnsi="Times New Roman" w:cs="Times New Roman"/>
+          <w:b/>
           <w:sz w:val="24"/>
           <w:szCs w:val="24"/>
           <w:lang w:val="en-US"/>
@@ -124,10 +108,18 @@
     </w:p>
     <w:p>
       <w:pPr>
-        <w:numPr>
-          <w:ilvl w:val="0"/>
-          <w:numId w:val="1"/>
-        </w:numPr>
+        <w:contextualSpacing w:val="0"/>
+        <w:rPr>
+          <w:rFonts w:ascii="Times New Roman" w:eastAsia="Times New Roman" w:hAnsi="Times New Roman" w:cs="Times New Roman"/>
+          <w:sz w:val="24"/>
+          <w:szCs w:val="24"/>
+          <w:lang w:val="en-US"/>
+        </w:rPr>
+      </w:pPr>
+    </w:p>
+    <w:p>
+      <w:pPr>
+        <w:contextualSpacing w:val="0"/>
         <w:rPr>
           <w:rFonts w:ascii="Times New Roman" w:eastAsia="Times New Roman" w:hAnsi="Times New Roman" w:cs="Times New Roman"/>
           <w:sz w:val="24"/>
@@ -151,7 +143,16 @@
           <w:szCs w:val="24"/>
           <w:highlight w:val="white"/>
         </w:rPr>
-        <w:t xml:space="preserve">art was to align the </w:t>
+        <w:t>art was to place</w:t>
+      </w:r>
+      <w:r>
+        <w:rPr>
+          <w:rFonts w:ascii="Times New Roman" w:eastAsia="Times New Roman" w:hAnsi="Times New Roman" w:cs="Times New Roman"/>
+          <w:sz w:val="24"/>
+          <w:szCs w:val="24"/>
+          <w:highlight w:val="white"/>
+        </w:rPr>
+        <w:t xml:space="preserve"> the </w:t>
       </w:r>
       <w:proofErr w:type="spellStart"/>
       <w:r>
@@ -213,12 +214,77 @@
       </w:r>
       <w:r>
         <w:rPr>
-          <w:rFonts w:ascii="Times New Roman" w:eastAsia="Times New Roman" w:hAnsi="Times New Roman" w:cs="Times New Roman" w:hint="eastAsia"/>
-          <w:sz w:val="24"/>
-          <w:szCs w:val="24"/>
-          <w:highlight w:val="white"/>
-        </w:rPr>
-        <w:t>, for example, next to each other or stacked vertically</w:t>
+          <w:rFonts w:ascii="Times New Roman" w:eastAsia="Times New Roman" w:hAnsi="Times New Roman" w:cs="Times New Roman"/>
+          <w:sz w:val="24"/>
+          <w:szCs w:val="24"/>
+          <w:highlight w:val="white"/>
+        </w:rPr>
+        <w:t xml:space="preserve"> </w:t>
+      </w:r>
+      <w:r>
+        <w:rPr>
+          <w:rFonts w:ascii="Times New Roman" w:eastAsia="Times New Roman" w:hAnsi="Times New Roman" w:cs="Times New Roman" w:hint="eastAsia"/>
+          <w:sz w:val="24"/>
+          <w:szCs w:val="24"/>
+          <w:highlight w:val="white"/>
+        </w:rPr>
+        <w:t>(</w:t>
+      </w:r>
+      <w:r>
+        <w:rPr>
+          <w:rFonts w:ascii="Times New Roman" w:eastAsia="Times New Roman" w:hAnsi="Times New Roman" w:cs="Times New Roman"/>
+          <w:sz w:val="24"/>
+          <w:szCs w:val="24"/>
+          <w:highlight w:val="white"/>
+        </w:rPr>
+        <w:t>f</w:t>
+      </w:r>
+      <w:r>
+        <w:rPr>
+          <w:rFonts w:ascii="Times New Roman" w:eastAsia="Times New Roman" w:hAnsi="Times New Roman" w:cs="Times New Roman" w:hint="eastAsia"/>
+          <w:sz w:val="24"/>
+          <w:szCs w:val="24"/>
+          <w:highlight w:val="white"/>
+        </w:rPr>
+        <w:t>or example, next to each other or stacked vertically</w:t>
+      </w:r>
+      <w:r>
+        <w:rPr>
+          <w:rFonts w:ascii="Times New Roman" w:eastAsia="Times New Roman" w:hAnsi="Times New Roman" w:cs="Times New Roman"/>
+          <w:sz w:val="24"/>
+          <w:szCs w:val="24"/>
+          <w:highlight w:val="white"/>
+        </w:rPr>
+        <w:t>)</w:t>
+      </w:r>
+      <w:r>
+        <w:rPr>
+          <w:rFonts w:ascii="Times New Roman" w:eastAsia="Times New Roman" w:hAnsi="Times New Roman" w:cs="Times New Roman"/>
+          <w:sz w:val="24"/>
+          <w:szCs w:val="24"/>
+          <w:highlight w:val="white"/>
+        </w:rPr>
+        <w:t xml:space="preserve">, especially when multiple </w:t>
+      </w:r>
+      <w:proofErr w:type="spellStart"/>
+      <w:r>
+        <w:rPr>
+          <w:rFonts w:ascii="Times New Roman" w:eastAsia="Times New Roman" w:hAnsi="Times New Roman" w:cs="Times New Roman"/>
+          <w:sz w:val="24"/>
+          <w:szCs w:val="24"/>
+          <w:highlight w:val="white"/>
+        </w:rPr>
+        <w:t>divs</w:t>
+      </w:r>
+      <w:proofErr w:type="spellEnd"/>
+      <w:r>
+        <w:rPr>
+          <w:rFonts w:ascii="Times New Roman" w:eastAsia="Times New Roman" w:hAnsi="Times New Roman" w:cs="Times New Roman"/>
+          <w:sz w:val="24"/>
+          <w:szCs w:val="24"/>
+          <w:highlight w:val="white"/>
+        </w:rPr>
+        <w:t xml:space="preserve"> were nested together</w:t>
       </w:r>
       <w:r>
         <w:rPr>
@@ -247,34 +313,7 @@
           <w:szCs w:val="24"/>
           <w:highlight w:val="white"/>
         </w:rPr>
-        <w:t xml:space="preserve"> always moved to strange positions</w:t>
-      </w:r>
-      <w:r>
-        <w:rPr>
-          <w:rFonts w:ascii="Times New Roman" w:eastAsia="Times New Roman" w:hAnsi="Times New Roman" w:cs="Times New Roman" w:hint="eastAsia"/>
-          <w:sz w:val="24"/>
-          <w:szCs w:val="24"/>
-          <w:highlight w:val="white"/>
-        </w:rPr>
-        <w:t xml:space="preserve"> when I added elements or edited </w:t>
-      </w:r>
-      <w:r>
-        <w:rPr>
-          <w:rFonts w:ascii="Times New Roman" w:eastAsia="Times New Roman" w:hAnsi="Times New Roman" w:cs="Times New Roman" w:hint="eastAsia"/>
-          <w:sz w:val="24"/>
-          <w:szCs w:val="24"/>
-          <w:highlight w:val="white"/>
-        </w:rPr>
-        <w:t xml:space="preserve"> </w:t>
-      </w:r>
-      <w:r>
-        <w:rPr>
-          <w:rFonts w:ascii="Times New Roman" w:eastAsia="Times New Roman" w:hAnsi="Times New Roman" w:cs="Times New Roman" w:hint="eastAsia"/>
-          <w:sz w:val="24"/>
-          <w:szCs w:val="24"/>
-          <w:highlight w:val="white"/>
-        </w:rPr>
-        <w:t xml:space="preserve"> However, I learned very useful techniques</w:t>
+        <w:t xml:space="preserve"> always moved to strang</w:t>
       </w:r>
       <w:bookmarkStart w:id="0" w:name="_GoBack"/>
       <w:bookmarkEnd w:id="0"/>
@@ -285,33 +324,185 @@
           <w:szCs w:val="24"/>
           <w:highlight w:val="white"/>
         </w:rPr>
-        <w:t xml:space="preserve"> from playing around with various attributions and tags. There are three things </w:t>
-      </w:r>
-      <w:r>
-        <w:rPr>
-          <w:rFonts w:ascii="Times New Roman" w:eastAsia="Times New Roman" w:hAnsi="Times New Roman" w:cs="Times New Roman" w:hint="eastAsia"/>
-          <w:sz w:val="24"/>
-          <w:szCs w:val="24"/>
-          <w:highlight w:val="white"/>
-        </w:rPr>
-        <w:t xml:space="preserve">I found essential when controlling the placement of elements: float, width, </w:t>
-      </w:r>
-      <w:r>
-        <w:rPr>
-          <w:rFonts w:ascii="Times New Roman" w:eastAsia="Times New Roman" w:hAnsi="Times New Roman" w:cs="Times New Roman" w:hint="eastAsia"/>
-          <w:sz w:val="24"/>
-          <w:szCs w:val="24"/>
-          <w:highlight w:val="white"/>
-        </w:rPr>
-        <w:t>display.</w:t>
-      </w:r>
-    </w:p>
-    <w:p>
-      <w:pPr>
-        <w:numPr>
-          <w:ilvl w:val="0"/>
-          <w:numId w:val="1"/>
-        </w:numPr>
+        <w:t>e positions</w:t>
+      </w:r>
+      <w:r>
+        <w:rPr>
+          <w:rFonts w:ascii="Times New Roman" w:eastAsia="Times New Roman" w:hAnsi="Times New Roman" w:cs="Times New Roman" w:hint="eastAsia"/>
+          <w:sz w:val="24"/>
+          <w:szCs w:val="24"/>
+          <w:highlight w:val="white"/>
+        </w:rPr>
+        <w:t xml:space="preserve"> </w:t>
+      </w:r>
+      <w:r>
+        <w:rPr>
+          <w:rFonts w:ascii="Times New Roman" w:eastAsia="Times New Roman" w:hAnsi="Times New Roman" w:cs="Times New Roman" w:hint="eastAsia"/>
+          <w:sz w:val="24"/>
+          <w:szCs w:val="24"/>
+          <w:highlight w:val="white"/>
+        </w:rPr>
+        <w:t xml:space="preserve">when I </w:t>
+      </w:r>
+      <w:r>
+        <w:rPr>
+          <w:rFonts w:ascii="Times New Roman" w:eastAsia="Times New Roman" w:hAnsi="Times New Roman" w:cs="Times New Roman"/>
+          <w:sz w:val="24"/>
+          <w:szCs w:val="24"/>
+          <w:highlight w:val="white"/>
+        </w:rPr>
+        <w:t>added/</w:t>
+      </w:r>
+      <w:r>
+        <w:rPr>
+          <w:rFonts w:ascii="Times New Roman" w:eastAsia="Times New Roman" w:hAnsi="Times New Roman" w:cs="Times New Roman" w:hint="eastAsia"/>
+          <w:sz w:val="24"/>
+          <w:szCs w:val="24"/>
+          <w:highlight w:val="white"/>
+        </w:rPr>
+        <w:t>edited elements</w:t>
+      </w:r>
+      <w:r>
+        <w:rPr>
+          <w:rFonts w:ascii="Times New Roman" w:eastAsia="Times New Roman" w:hAnsi="Times New Roman" w:cs="Times New Roman" w:hint="eastAsia"/>
+          <w:sz w:val="24"/>
+          <w:szCs w:val="24"/>
+          <w:highlight w:val="white"/>
+        </w:rPr>
+        <w:t xml:space="preserve">. </w:t>
+      </w:r>
+      <w:r>
+        <w:rPr>
+          <w:rFonts w:ascii="Times New Roman" w:eastAsia="Times New Roman" w:hAnsi="Times New Roman" w:cs="Times New Roman"/>
+          <w:sz w:val="24"/>
+          <w:szCs w:val="24"/>
+          <w:highlight w:val="white"/>
+        </w:rPr>
+        <w:t>I successfully overcame this challenge by reaching out to classmates, looking up examples from online forums, and trying lots of times to get things right.</w:t>
+      </w:r>
+      <w:r>
+        <w:rPr>
+          <w:rFonts w:ascii="Times New Roman" w:eastAsia="Times New Roman" w:hAnsi="Times New Roman" w:cs="Times New Roman" w:hint="eastAsia"/>
+          <w:sz w:val="24"/>
+          <w:szCs w:val="24"/>
+          <w:highlight w:val="white"/>
+        </w:rPr>
+        <w:t xml:space="preserve"> </w:t>
+      </w:r>
+      <w:r>
+        <w:rPr>
+          <w:rFonts w:ascii="Times New Roman" w:eastAsia="Times New Roman" w:hAnsi="Times New Roman" w:cs="Times New Roman"/>
+          <w:sz w:val="24"/>
+          <w:szCs w:val="24"/>
+          <w:highlight w:val="white"/>
+        </w:rPr>
+        <w:t>I found that the key to solve this problem was to control</w:t>
+      </w:r>
+      <w:r>
+        <w:rPr>
+          <w:rFonts w:ascii="Times New Roman" w:eastAsia="Times New Roman" w:hAnsi="Times New Roman" w:cs="Times New Roman" w:hint="eastAsia"/>
+          <w:sz w:val="24"/>
+          <w:szCs w:val="24"/>
+          <w:highlight w:val="white"/>
+        </w:rPr>
+        <w:t xml:space="preserve"> three properties: </w:t>
+      </w:r>
+      <w:r>
+        <w:rPr>
+          <w:rFonts w:ascii="Times New Roman" w:eastAsia="Times New Roman" w:hAnsi="Times New Roman" w:cs="Times New Roman" w:hint="eastAsia"/>
+          <w:sz w:val="24"/>
+          <w:szCs w:val="24"/>
+          <w:highlight w:val="white"/>
+        </w:rPr>
+        <w:t xml:space="preserve">float, width, </w:t>
+      </w:r>
+      <w:r>
+        <w:rPr>
+          <w:rFonts w:ascii="Times New Roman" w:eastAsia="Times New Roman" w:hAnsi="Times New Roman" w:cs="Times New Roman" w:hint="eastAsia"/>
+          <w:sz w:val="24"/>
+          <w:szCs w:val="24"/>
+          <w:highlight w:val="white"/>
+        </w:rPr>
+        <w:t>and display/clear</w:t>
+      </w:r>
+      <w:r>
+        <w:rPr>
+          <w:rFonts w:ascii="Times New Roman" w:eastAsia="Times New Roman" w:hAnsi="Times New Roman" w:cs="Times New Roman" w:hint="eastAsia"/>
+          <w:sz w:val="24"/>
+          <w:szCs w:val="24"/>
+          <w:highlight w:val="white"/>
+        </w:rPr>
+        <w:t>.</w:t>
+      </w:r>
+      <w:r>
+        <w:rPr>
+          <w:rFonts w:ascii="Times New Roman" w:eastAsia="Times New Roman" w:hAnsi="Times New Roman" w:cs="Times New Roman"/>
+          <w:sz w:val="24"/>
+          <w:szCs w:val="24"/>
+          <w:highlight w:val="white"/>
+        </w:rPr>
+        <w:t xml:space="preserve"> Float property helped me to make the </w:t>
+      </w:r>
+      <w:proofErr w:type="spellStart"/>
+      <w:r>
+        <w:rPr>
+          <w:rFonts w:ascii="Times New Roman" w:eastAsia="Times New Roman" w:hAnsi="Times New Roman" w:cs="Times New Roman"/>
+          <w:sz w:val="24"/>
+          <w:szCs w:val="24"/>
+          <w:highlight w:val="white"/>
+        </w:rPr>
+        <w:t>divs</w:t>
+      </w:r>
+      <w:proofErr w:type="spellEnd"/>
+      <w:r>
+        <w:rPr>
+          <w:rFonts w:ascii="Times New Roman" w:eastAsia="Times New Roman" w:hAnsi="Times New Roman" w:cs="Times New Roman"/>
+          <w:sz w:val="24"/>
+          <w:szCs w:val="24"/>
+          <w:highlight w:val="white"/>
+        </w:rPr>
+        <w:t xml:space="preserve"> sit next to each other. However that did not solve all issues. </w:t>
+      </w:r>
+      <w:r>
+        <w:rPr>
+          <w:rFonts w:ascii="Times New Roman" w:eastAsia="Times New Roman" w:hAnsi="Times New Roman" w:cs="Times New Roman"/>
+          <w:sz w:val="24"/>
+          <w:szCs w:val="24"/>
+          <w:highlight w:val="white"/>
+        </w:rPr>
+        <w:t>Although flex is a good thing to use, I did not use that because it</w:t>
+      </w:r>
+      <w:r>
+        <w:rPr>
+          <w:rFonts w:ascii="Times New Roman" w:eastAsia="Times New Roman" w:hAnsi="Times New Roman" w:cs="Times New Roman"/>
+          <w:sz w:val="24"/>
+          <w:szCs w:val="24"/>
+          <w:highlight w:val="white"/>
+        </w:rPr>
+        <w:t xml:space="preserve"> messed up other layout through</w:t>
+      </w:r>
+      <w:r>
+        <w:rPr>
+          <w:rFonts w:ascii="Times New Roman" w:eastAsia="Times New Roman" w:hAnsi="Times New Roman" w:cs="Times New Roman"/>
+          <w:sz w:val="24"/>
+          <w:szCs w:val="24"/>
+          <w:highlight w:val="white"/>
+        </w:rPr>
+        <w:t>out the web pages.</w:t>
+      </w:r>
+      <w:r>
+        <w:rPr>
+          <w:rFonts w:ascii="Times New Roman" w:eastAsia="Times New Roman" w:hAnsi="Times New Roman" w:cs="Times New Roman"/>
+          <w:sz w:val="24"/>
+          <w:szCs w:val="24"/>
+          <w:highlight w:val="white"/>
+        </w:rPr>
+        <w:br/>
+        <w:t xml:space="preserve">Thus, another important takeaway from this is that to </w:t>
+      </w:r>
+    </w:p>
+    <w:p>
+      <w:pPr>
         <w:rPr>
           <w:rFonts w:ascii="Times New Roman" w:eastAsia="Times New Roman" w:hAnsi="Times New Roman" w:cs="Times New Roman"/>
           <w:sz w:val="24"/>
@@ -331,160 +522,68 @@
     </w:p>
     <w:p>
       <w:pPr>
-        <w:numPr>
-          <w:ilvl w:val="0"/>
-          <w:numId w:val="1"/>
-        </w:numPr>
-        <w:rPr>
-          <w:rFonts w:ascii="Times New Roman" w:eastAsia="Times New Roman" w:hAnsi="Times New Roman" w:cs="Times New Roman" w:hint="eastAsia"/>
-          <w:sz w:val="24"/>
-          <w:szCs w:val="24"/>
-          <w:highlight w:val="white"/>
-        </w:rPr>
-      </w:pPr>
-      <w:r>
-        <w:rPr>
-          <w:rFonts w:ascii="Times New Roman" w:eastAsia="Times New Roman" w:hAnsi="Times New Roman" w:cs="Times New Roman"/>
-          <w:sz w:val="24"/>
-          <w:szCs w:val="24"/>
-          <w:highlight w:val="white"/>
-        </w:rPr>
-        <w:t>The shopping cart floating effect is also hard. It was tricky to keep it at the right bottom corner, and sta</w:t>
-      </w:r>
-      <w:r>
-        <w:rPr>
-          <w:rFonts w:ascii="Times New Roman" w:eastAsia="Times New Roman" w:hAnsi="Times New Roman" w:cs="Times New Roman"/>
-          <w:sz w:val="24"/>
-          <w:szCs w:val="24"/>
-          <w:highlight w:val="white"/>
-        </w:rPr>
-        <w:t>ys there when browser shrinks or</w:t>
-      </w:r>
-      <w:r>
-        <w:rPr>
-          <w:rFonts w:ascii="Times New Roman" w:eastAsia="Times New Roman" w:hAnsi="Times New Roman" w:cs="Times New Roman"/>
-          <w:sz w:val="24"/>
-          <w:szCs w:val="24"/>
-          <w:highlight w:val="white"/>
-        </w:rPr>
-        <w:t xml:space="preserve"> scales.</w:t>
-      </w:r>
-      <w:r>
-        <w:rPr>
-          <w:rFonts w:ascii="Times New Roman" w:eastAsia="Times New Roman" w:hAnsi="Times New Roman" w:cs="Times New Roman" w:hint="eastAsia"/>
-          <w:sz w:val="24"/>
-          <w:szCs w:val="24"/>
-          <w:highlight w:val="white"/>
-        </w:rPr>
-        <w:t xml:space="preserve"> I used the</w:t>
-      </w:r>
-      <w:r>
-        <w:rPr>
-          <w:rFonts w:ascii="Times New Roman" w:eastAsia="Times New Roman" w:hAnsi="Times New Roman" w:cs="Times New Roman" w:hint="eastAsia"/>
-          <w:sz w:val="24"/>
-          <w:szCs w:val="24"/>
-          <w:highlight w:val="white"/>
-        </w:rPr>
-        <w:t xml:space="preserve"> relative</w:t>
-      </w:r>
-      <w:r>
-        <w:rPr>
-          <w:rFonts w:ascii="Times New Roman" w:eastAsia="Times New Roman" w:hAnsi="Times New Roman" w:cs="Times New Roman" w:hint="eastAsia"/>
-          <w:sz w:val="24"/>
-          <w:szCs w:val="24"/>
-          <w:highlight w:val="white"/>
-        </w:rPr>
-        <w:t xml:space="preserve"> posit</w:t>
-      </w:r>
-      <w:r>
-        <w:rPr>
-          <w:rFonts w:ascii="Times New Roman" w:eastAsia="Times New Roman" w:hAnsi="Times New Roman" w:cs="Times New Roman" w:hint="eastAsia"/>
-          <w:sz w:val="24"/>
-          <w:szCs w:val="24"/>
-          <w:highlight w:val="white"/>
-        </w:rPr>
-        <w:t>ion properties</w:t>
-      </w:r>
-      <w:r>
-        <w:rPr>
-          <w:rFonts w:ascii="Times New Roman" w:eastAsia="Times New Roman" w:hAnsi="Times New Roman" w:cs="Times New Roman" w:hint="eastAsia"/>
-          <w:sz w:val="24"/>
-          <w:szCs w:val="24"/>
-          <w:highlight w:val="white"/>
-        </w:rPr>
-        <w:t xml:space="preserve"> to solve the problem</w:t>
-      </w:r>
-      <w:r>
-        <w:rPr>
-          <w:rFonts w:ascii="Times New Roman" w:eastAsia="Times New Roman" w:hAnsi="Times New Roman" w:cs="Times New Roman" w:hint="eastAsia"/>
-          <w:sz w:val="24"/>
-          <w:szCs w:val="24"/>
-          <w:highlight w:val="white"/>
-        </w:rPr>
-        <w:t xml:space="preserve">, and </w:t>
-      </w:r>
-      <w:proofErr w:type="spellStart"/>
-      <w:r>
-        <w:rPr>
-          <w:rFonts w:ascii="Times New Roman" w:eastAsia="Times New Roman" w:hAnsi="Times New Roman" w:cs="Times New Roman" w:hint="eastAsia"/>
-          <w:sz w:val="24"/>
-          <w:szCs w:val="24"/>
-          <w:highlight w:val="white"/>
-        </w:rPr>
-        <w:t>marign</w:t>
-      </w:r>
-      <w:proofErr w:type="spellEnd"/>
-      <w:r>
-        <w:rPr>
-          <w:rFonts w:ascii="Times New Roman" w:eastAsia="Times New Roman" w:hAnsi="Times New Roman" w:cs="Times New Roman" w:hint="eastAsia"/>
-          <w:sz w:val="24"/>
-          <w:szCs w:val="24"/>
-          <w:highlight w:val="white"/>
-        </w:rPr>
-        <w:t>. By working on this bug, I explored different position</w:t>
-      </w:r>
-      <w:r>
-        <w:rPr>
-          <w:rFonts w:ascii="Times New Roman" w:eastAsia="Times New Roman" w:hAnsi="Times New Roman" w:cs="Times New Roman" w:hint="eastAsia"/>
-          <w:sz w:val="24"/>
-          <w:szCs w:val="24"/>
-          <w:highlight w:val="white"/>
-        </w:rPr>
-        <w:t xml:space="preserve"> properties</w:t>
-      </w:r>
-    </w:p>
-    <w:p>
-      <w:pPr>
-        <w:contextualSpacing w:val="0"/>
-        <w:rPr>
-          <w:rFonts w:ascii="Times New Roman" w:eastAsia="Times New Roman" w:hAnsi="Times New Roman" w:cs="Times New Roman" w:hint="eastAsia"/>
-          <w:sz w:val="24"/>
-          <w:szCs w:val="24"/>
-        </w:rPr>
-      </w:pPr>
-    </w:p>
-    <w:p>
-      <w:pPr>
-        <w:contextualSpacing w:val="0"/>
-        <w:rPr>
-          <w:rFonts w:ascii="Times New Roman" w:eastAsia="Times New Roman" w:hAnsi="Times New Roman" w:cs="Times New Roman" w:hint="eastAsia"/>
-          <w:sz w:val="24"/>
-          <w:szCs w:val="24"/>
-          <w:lang w:val="en-US"/>
-        </w:rPr>
-      </w:pPr>
-      <w:r>
-        <w:rPr>
-          <w:rFonts w:ascii="Times New Roman" w:eastAsia="Times New Roman" w:hAnsi="Times New Roman" w:cs="Times New Roman"/>
-          <w:sz w:val="24"/>
-          <w:szCs w:val="24"/>
-          <w:lang w:val="en-US"/>
-        </w:rPr>
-        <w:t>(1 pts) ​How is the brand identity of your client reflected through your design choices?</w:t>
-      </w:r>
-      <w:r>
-        <w:rPr>
-          <w:rFonts w:ascii="Times New Roman" w:eastAsia="Times New Roman" w:hAnsi="Times New Roman" w:cs="Times New Roman" w:hint="eastAsia"/>
+        <w:rPr>
+          <w:rFonts w:ascii="Times New Roman" w:eastAsia="Times New Roman" w:hAnsi="Times New Roman" w:cs="Times New Roman"/>
+          <w:sz w:val="24"/>
+          <w:szCs w:val="24"/>
+          <w:highlight w:val="white"/>
+        </w:rPr>
+      </w:pPr>
+    </w:p>
+    <w:p>
+      <w:pPr>
+        <w:rPr>
+          <w:rFonts w:ascii="Times New Roman" w:eastAsia="Times New Roman" w:hAnsi="Times New Roman" w:cs="Times New Roman" w:hint="eastAsia"/>
+          <w:sz w:val="24"/>
+          <w:szCs w:val="24"/>
+          <w:highlight w:val="white"/>
+        </w:rPr>
+      </w:pPr>
+      <w:r>
+        <w:rPr>
+          <w:rFonts w:ascii="Times New Roman" w:eastAsia="Times New Roman" w:hAnsi="Times New Roman" w:cs="Times New Roman"/>
+          <w:sz w:val="24"/>
+          <w:szCs w:val="24"/>
+          <w:highlight w:val="white"/>
+        </w:rPr>
+        <w:t>Last but not least</w:t>
+      </w:r>
+    </w:p>
+    <w:p>
+      <w:pPr>
+        <w:contextualSpacing w:val="0"/>
+        <w:rPr>
+          <w:rFonts w:ascii="Times New Roman" w:eastAsia="Times New Roman" w:hAnsi="Times New Roman" w:cs="Times New Roman" w:hint="eastAsia"/>
+          <w:sz w:val="24"/>
+          <w:szCs w:val="24"/>
+        </w:rPr>
+      </w:pPr>
+    </w:p>
+    <w:p>
+      <w:pPr>
+        <w:contextualSpacing w:val="0"/>
+        <w:rPr>
+          <w:rFonts w:ascii="Times New Roman" w:eastAsia="Times New Roman" w:hAnsi="Times New Roman" w:cs="Times New Roman" w:hint="eastAsia"/>
+          <w:b/>
+          <w:sz w:val="24"/>
+          <w:szCs w:val="24"/>
+          <w:lang w:val="en-US"/>
+        </w:rPr>
+      </w:pPr>
+      <w:r>
+        <w:rPr>
+          <w:rFonts w:ascii="Times New Roman" w:eastAsia="Times New Roman" w:hAnsi="Times New Roman" w:cs="Times New Roman"/>
+          <w:b/>
+          <w:sz w:val="24"/>
+          <w:szCs w:val="24"/>
+          <w:lang w:val="en-US"/>
+        </w:rPr>
+        <w:t>How is the brand identity of your client reflected through your design choices?</w:t>
+      </w:r>
+      <w:r>
+        <w:rPr>
+          <w:rFonts w:ascii="Times New Roman" w:eastAsia="Times New Roman" w:hAnsi="Times New Roman" w:cs="Times New Roman" w:hint="eastAsia"/>
+          <w:b/>
           <w:sz w:val="24"/>
           <w:szCs w:val="24"/>
           <w:lang w:val="en-US"/>
@@ -494,6 +593,7 @@
       <w:r>
         <w:rPr>
           <w:rFonts w:ascii="Times New Roman" w:eastAsia="Times New Roman" w:hAnsi="Times New Roman" w:cs="Times New Roman"/>
+          <w:b/>
           <w:sz w:val="24"/>
           <w:szCs w:val="24"/>
           <w:lang w:val="en-US"/>
@@ -506,24 +606,60 @@
         <w:pStyle w:val="ListParagraph"/>
         <w:numPr>
           <w:ilvl w:val="0"/>
-          <w:numId w:val="2"/>
+          <w:numId w:val="3"/>
         </w:numPr>
         <w:contextualSpacing w:val="0"/>
         <w:rPr>
-          <w:rFonts w:ascii="Times New Roman" w:eastAsia="Times New Roman" w:hAnsi="Times New Roman" w:cs="Times New Roman" w:hint="eastAsia"/>
-          <w:sz w:val="24"/>
-          <w:szCs w:val="24"/>
-          <w:lang w:val="en-US"/>
-        </w:rPr>
-      </w:pPr>
-      <w:r>
-        <w:rPr>
-          <w:rFonts w:ascii="Times New Roman" w:eastAsia="Times New Roman" w:hAnsi="Times New Roman" w:cs="Times New Roman" w:hint="eastAsia"/>
-          <w:sz w:val="24"/>
-          <w:szCs w:val="24"/>
-          <w:lang w:val="en-US"/>
-        </w:rPr>
-        <w:t>T</w:t>
+          <w:rFonts w:ascii="Times New Roman" w:eastAsia="Times New Roman" w:hAnsi="Times New Roman" w:cs="Times New Roman"/>
+          <w:sz w:val="24"/>
+          <w:szCs w:val="24"/>
+          <w:lang w:val="en-US"/>
+        </w:rPr>
+      </w:pPr>
+      <w:r>
+        <w:rPr>
+          <w:rFonts w:ascii="Times New Roman" w:eastAsia="Times New Roman" w:hAnsi="Times New Roman" w:cs="Times New Roman"/>
+          <w:sz w:val="24"/>
+          <w:szCs w:val="24"/>
+          <w:lang w:val="en-US"/>
+        </w:rPr>
+        <w:t>My client sells dog/cat harnesses and other equipment r</w:t>
+      </w:r>
+      <w:r>
+        <w:rPr>
+          <w:rFonts w:ascii="Times New Roman" w:eastAsia="Times New Roman" w:hAnsi="Times New Roman" w:cs="Times New Roman"/>
+          <w:sz w:val="24"/>
+          <w:szCs w:val="24"/>
+          <w:lang w:val="en-US"/>
+        </w:rPr>
+        <w:t>elated to hiking, which is a relaxing, fun, and exciting activity.</w:t>
+      </w:r>
+      <w:r>
+        <w:rPr>
+          <w:rFonts w:ascii="Times New Roman" w:eastAsia="Times New Roman" w:hAnsi="Times New Roman" w:cs="Times New Roman"/>
+          <w:sz w:val="24"/>
+          <w:szCs w:val="24"/>
+          <w:lang w:val="en-US"/>
+        </w:rPr>
+        <w:t xml:space="preserve"> </w:t>
+      </w:r>
+      <w:r>
+        <w:rPr>
+          <w:rFonts w:ascii="Times New Roman" w:eastAsia="Times New Roman" w:hAnsi="Times New Roman" w:cs="Times New Roman"/>
+          <w:sz w:val="24"/>
+          <w:szCs w:val="24"/>
+          <w:lang w:val="en-US"/>
+        </w:rPr>
+        <w:t xml:space="preserve">Thus, </w:t>
+      </w:r>
+      <w:r>
+        <w:rPr>
+          <w:rFonts w:ascii="Times New Roman" w:eastAsia="Times New Roman" w:hAnsi="Times New Roman" w:cs="Times New Roman" w:hint="eastAsia"/>
+          <w:sz w:val="24"/>
+          <w:szCs w:val="24"/>
+          <w:lang w:val="en-US"/>
+        </w:rPr>
+        <w:t>t</w:t>
       </w:r>
       <w:r>
         <w:rPr>
@@ -541,26 +677,206 @@
           <w:szCs w:val="24"/>
           <w:lang w:val="en-US"/>
         </w:rPr>
-        <w:t>e design of the website focused on providing a relaxing, fun, and inviting shopping experience for client</w:t>
-      </w:r>
-      <w:r>
-        <w:rPr>
-          <w:rFonts w:ascii="Times New Roman" w:eastAsia="Times New Roman" w:hAnsi="Times New Roman" w:cs="Times New Roman"/>
-          <w:sz w:val="24"/>
-          <w:szCs w:val="24"/>
-          <w:lang w:val="en-US"/>
-        </w:rPr>
-        <w:t>’</w:t>
-      </w:r>
-      <w:r>
-        <w:rPr>
-          <w:rFonts w:ascii="Times New Roman" w:eastAsia="Times New Roman" w:hAnsi="Times New Roman" w:cs="Times New Roman" w:hint="eastAsia"/>
-          <w:sz w:val="24"/>
-          <w:szCs w:val="24"/>
-          <w:lang w:val="en-US"/>
-        </w:rPr>
-        <w:t>s customers</w:t>
-      </w:r>
+        <w:t xml:space="preserve">e website I designed </w:t>
+      </w:r>
+      <w:r>
+        <w:rPr>
+          <w:rFonts w:ascii="Times New Roman" w:eastAsia="Times New Roman" w:hAnsi="Times New Roman" w:cs="Times New Roman"/>
+          <w:sz w:val="24"/>
+          <w:szCs w:val="24"/>
+          <w:lang w:val="en-US"/>
+        </w:rPr>
+        <w:t xml:space="preserve">also focused on providing </w:t>
+      </w:r>
+      <w:r>
+        <w:rPr>
+          <w:rFonts w:ascii="Times New Roman" w:eastAsia="Times New Roman" w:hAnsi="Times New Roman" w:cs="Times New Roman"/>
+          <w:sz w:val="24"/>
+          <w:szCs w:val="24"/>
+          <w:lang w:val="en-US"/>
+        </w:rPr>
+        <w:t>fun, relaxing</w:t>
+      </w:r>
+      <w:r>
+        <w:rPr>
+          <w:rFonts w:ascii="Times New Roman" w:eastAsia="Times New Roman" w:hAnsi="Times New Roman" w:cs="Times New Roman"/>
+          <w:sz w:val="24"/>
+          <w:szCs w:val="24"/>
+          <w:lang w:val="en-US"/>
+        </w:rPr>
+        <w:t>, and interesting look and feel for the customers. I achieved this goal majorly via</w:t>
+      </w:r>
+      <w:r>
+        <w:rPr>
+          <w:rFonts w:ascii="Times New Roman" w:eastAsia="Times New Roman" w:hAnsi="Times New Roman" w:cs="Times New Roman"/>
+          <w:sz w:val="24"/>
+          <w:szCs w:val="24"/>
+          <w:lang w:val="en-US"/>
+        </w:rPr>
+        <w:t xml:space="preserve"> a bright, </w:t>
+      </w:r>
+    </w:p>
+    <w:p>
+      <w:pPr>
+        <w:pStyle w:val="ListParagraph"/>
+        <w:numPr>
+          <w:ilvl w:val="0"/>
+          <w:numId w:val="3"/>
+        </w:numPr>
+        <w:contextualSpacing w:val="0"/>
+        <w:rPr>
+          <w:rFonts w:ascii="Times New Roman" w:eastAsia="Times New Roman" w:hAnsi="Times New Roman" w:cs="Times New Roman"/>
+          <w:sz w:val="24"/>
+          <w:szCs w:val="24"/>
+          <w:lang w:val="en-US"/>
+        </w:rPr>
+      </w:pPr>
+    </w:p>
+    <w:p>
+      <w:pPr>
+        <w:pStyle w:val="ListParagraph"/>
+        <w:numPr>
+          <w:ilvl w:val="0"/>
+          <w:numId w:val="3"/>
+        </w:numPr>
+        <w:contextualSpacing w:val="0"/>
+        <w:rPr>
+          <w:rFonts w:ascii="Times New Roman" w:eastAsia="Times New Roman" w:hAnsi="Times New Roman" w:cs="Times New Roman"/>
+          <w:sz w:val="24"/>
+          <w:szCs w:val="24"/>
+          <w:lang w:val="en-US"/>
+        </w:rPr>
+      </w:pPr>
+      <w:r>
+        <w:rPr>
+          <w:rFonts w:ascii="Times New Roman" w:eastAsia="Times New Roman" w:hAnsi="Times New Roman" w:cs="Times New Roman"/>
+          <w:sz w:val="24"/>
+          <w:szCs w:val="24"/>
+          <w:lang w:val="en-US"/>
+        </w:rPr>
+        <w:t xml:space="preserve"> and convenient to shop, because the main target users are pet lovers and hiking lovers. Hiking with dogs and cats bring people joy and relaxing experience, thus I believe this pet supplies shopping website should do the same. First, overall the design keeps clean and simple. The color palette contains light and fresh colors, majorly light blue and bright yellow, that gives the website a lively, colorful, fun, and relaxing appearance. The graphic buttons and icons also help to achieve this goal. The pictures are also well-selected to provide vivid and friendly attraction. Action buttons are colored with bright yellow so users know where to click when they want to take actions.</w:t>
+      </w:r>
+    </w:p>
+    <w:p>
+      <w:pPr>
+        <w:contextualSpacing w:val="0"/>
+        <w:rPr>
+          <w:rFonts w:ascii="Times New Roman" w:eastAsia="Times New Roman" w:hAnsi="Times New Roman" w:cs="Times New Roman"/>
+          <w:sz w:val="24"/>
+          <w:szCs w:val="24"/>
+          <w:lang w:val="en-US"/>
+        </w:rPr>
+      </w:pPr>
+      <w:r>
+        <w:rPr>
+          <w:rFonts w:ascii="Times New Roman" w:eastAsia="Times New Roman" w:hAnsi="Times New Roman" w:cs="Times New Roman"/>
+          <w:sz w:val="24"/>
+          <w:szCs w:val="24"/>
+          <w:lang w:val="en-US"/>
+        </w:rPr>
+        <w:t xml:space="preserve">Secondly, the home page has a clear navigation bar that contains all the sections users can go to, such as shop all the products and account settings. It also features the big sale, which is quick way to notify the users. Also, there are two entries for dogs and cats separately, which provide shortcuts for users to shop. Two toggles, “dog” and “cat” are provided at the browsing page so that users can easily switch when they change their mind. There are also handy filter and sorting </w:t>
+      </w:r>
+      <w:r>
+        <w:rPr>
+          <w:rFonts w:ascii="Times New Roman" w:eastAsia="Times New Roman" w:hAnsi="Times New Roman" w:cs="Times New Roman"/>
+          <w:sz w:val="24"/>
+          <w:szCs w:val="24"/>
+          <w:lang w:val="en-US"/>
+        </w:rPr>
+        <w:lastRenderedPageBreak/>
+        <w:t>functions on the browsing page to help users find the products they want as fast as possible. The product detail page put the review score right below the description for uses to consider.</w:t>
+      </w:r>
+    </w:p>
+    <w:p>
+      <w:pPr>
+        <w:contextualSpacing w:val="0"/>
+        <w:rPr>
+          <w:rFonts w:ascii="Times New Roman" w:eastAsia="Times New Roman" w:hAnsi="Times New Roman" w:cs="Times New Roman"/>
+          <w:sz w:val="24"/>
+          <w:szCs w:val="24"/>
+          <w:lang w:val="en-US"/>
+        </w:rPr>
+      </w:pPr>
+      <w:r>
+        <w:rPr>
+          <w:rFonts w:ascii="Times New Roman" w:eastAsia="Times New Roman" w:hAnsi="Times New Roman" w:cs="Times New Roman"/>
+          <w:sz w:val="24"/>
+          <w:szCs w:val="24"/>
+          <w:lang w:val="en-US"/>
+        </w:rPr>
+        <w:t xml:space="preserve">What is more, most pages, </w:t>
+      </w:r>
+      <w:proofErr w:type="spellStart"/>
+      <w:r>
+        <w:rPr>
+          <w:rFonts w:ascii="Times New Roman" w:eastAsia="Times New Roman" w:hAnsi="Times New Roman" w:cs="Times New Roman"/>
+          <w:sz w:val="24"/>
+          <w:szCs w:val="24"/>
+          <w:lang w:val="en-US"/>
+        </w:rPr>
+        <w:t>suchs</w:t>
+      </w:r>
+      <w:proofErr w:type="spellEnd"/>
+      <w:r>
+        <w:rPr>
+          <w:rFonts w:ascii="Times New Roman" w:eastAsia="Times New Roman" w:hAnsi="Times New Roman" w:cs="Times New Roman"/>
+          <w:sz w:val="24"/>
+          <w:szCs w:val="24"/>
+          <w:lang w:val="en-US"/>
+        </w:rPr>
+        <w:t xml:space="preserve"> as home page, log in, account, and contact us, are designed to provide enough information within one page, so that users do not need to scroll down. Also, I designed the shopping cart as a FAB to offer a fun way for users to check their list. People who love hiking with pets are often new-things-seekers, thus I believe this unconventional way to check shopping list would keep them stay longer on the website.</w:t>
+      </w:r>
+    </w:p>
+    <w:p>
+      <w:pPr>
+        <w:contextualSpacing w:val="0"/>
+        <w:rPr>
+          <w:rFonts w:ascii="Times New Roman" w:eastAsia="Times New Roman" w:hAnsi="Times New Roman" w:cs="Times New Roman"/>
+          <w:sz w:val="24"/>
+          <w:szCs w:val="24"/>
+          <w:lang w:val="en-US"/>
+        </w:rPr>
+      </w:pPr>
+      <w:r>
+        <w:rPr>
+          <w:rFonts w:ascii="Times New Roman" w:eastAsia="Times New Roman" w:hAnsi="Times New Roman" w:cs="Times New Roman"/>
+          <w:sz w:val="24"/>
+          <w:szCs w:val="24"/>
+          <w:lang w:val="en-US"/>
+        </w:rPr>
+        <w:t xml:space="preserve">In short, this design for Muddy Paws website aims at providing a fast, fun, easy, and convenient shopping experience for users, and thus help them enjoy their time with their pets. A </w:t>
+      </w:r>
+      <w:proofErr w:type="gramStart"/>
+      <w:r>
+        <w:rPr>
+          <w:rFonts w:ascii="Times New Roman" w:eastAsia="Times New Roman" w:hAnsi="Times New Roman" w:cs="Times New Roman"/>
+          <w:sz w:val="24"/>
+          <w:szCs w:val="24"/>
+          <w:lang w:val="en-US"/>
+        </w:rPr>
+        <w:t>long term</w:t>
+      </w:r>
+      <w:proofErr w:type="gramEnd"/>
+      <w:r>
+        <w:rPr>
+          <w:rFonts w:ascii="Times New Roman" w:eastAsia="Times New Roman" w:hAnsi="Times New Roman" w:cs="Times New Roman"/>
+          <w:sz w:val="24"/>
+          <w:szCs w:val="24"/>
+          <w:lang w:val="en-US"/>
+        </w:rPr>
+        <w:t xml:space="preserve"> goal built off of this would be to attract users back to the website and keep them stay longer.</w:t>
+      </w:r>
+    </w:p>
+    <w:p>
+      <w:pPr>
+        <w:contextualSpacing w:val="0"/>
+        <w:rPr>
+          <w:rFonts w:ascii="Times New Roman" w:eastAsia="Times New Roman" w:hAnsi="Times New Roman" w:cs="Times New Roman"/>
+          <w:sz w:val="24"/>
+          <w:szCs w:val="24"/>
+          <w:lang w:val="en-US"/>
+        </w:rPr>
+      </w:pPr>
     </w:p>
     <w:p>
       <w:pPr>
@@ -875,113 +1191,227 @@
   <w:abstractNum w:abstractNumId="1">
     <w:nsid w:val="64D74AAF"/>
     <w:multiLevelType w:val="multilevel"/>
-    <w:tmpl w:val="D03E6D56"/>
+    <w:tmpl w:val="BF187A3A"/>
     <w:lvl w:ilvl="0">
       <w:start w:val="1"/>
       <w:numFmt w:val="decimal"/>
-      <w:lvlText w:val="%1."/>
+      <w:lvlText w:val="(%1"/>
       <w:lvlJc w:val="left"/>
       <w:pPr>
         <w:ind w:left="720" w:hanging="360"/>
+      </w:pPr>
+      <w:rPr>
+        <w:rFonts w:ascii="Times New Roman" w:eastAsia="Times New Roman" w:hAnsi="Times New Roman" w:cs="Times New Roman"/>
+        <w:u w:val="none"/>
+      </w:rPr>
+    </w:lvl>
+    <w:lvl w:ilvl="1">
+      <w:start w:val="1"/>
+      <w:numFmt w:val="lowerLetter"/>
+      <w:lvlText w:val="%2."/>
+      <w:lvlJc w:val="left"/>
+      <w:pPr>
+        <w:ind w:left="1440" w:hanging="360"/>
       </w:pPr>
       <w:rPr>
         <w:u w:val="none"/>
       </w:rPr>
     </w:lvl>
-    <w:lvl w:ilvl="1">
-      <w:start w:val="1"/>
-      <w:numFmt w:val="lowerLetter"/>
-      <w:lvlText w:val="%2."/>
-      <w:lvlJc w:val="left"/>
-      <w:pPr>
-        <w:ind w:left="1440" w:hanging="360"/>
+    <w:lvl w:ilvl="2">
+      <w:start w:val="1"/>
+      <w:numFmt w:val="lowerRoman"/>
+      <w:lvlText w:val="%3."/>
+      <w:lvlJc w:val="right"/>
+      <w:pPr>
+        <w:ind w:left="2160" w:hanging="360"/>
       </w:pPr>
       <w:rPr>
         <w:u w:val="none"/>
       </w:rPr>
     </w:lvl>
-    <w:lvl w:ilvl="2">
-      <w:start w:val="1"/>
-      <w:numFmt w:val="lowerRoman"/>
-      <w:lvlText w:val="%3."/>
-      <w:lvlJc w:val="right"/>
-      <w:pPr>
-        <w:ind w:left="2160" w:hanging="360"/>
+    <w:lvl w:ilvl="3">
+      <w:start w:val="1"/>
+      <w:numFmt w:val="decimal"/>
+      <w:lvlText w:val="%4."/>
+      <w:lvlJc w:val="left"/>
+      <w:pPr>
+        <w:ind w:left="2880" w:hanging="360"/>
       </w:pPr>
       <w:rPr>
         <w:u w:val="none"/>
       </w:rPr>
     </w:lvl>
-    <w:lvl w:ilvl="3">
-      <w:start w:val="1"/>
-      <w:numFmt w:val="decimal"/>
-      <w:lvlText w:val="%4."/>
+    <w:lvl w:ilvl="4">
+      <w:start w:val="1"/>
+      <w:numFmt w:val="lowerLetter"/>
+      <w:lvlText w:val="%5."/>
       <w:lvlJc w:val="left"/>
       <w:pPr>
-        <w:ind w:left="2880" w:hanging="360"/>
+        <w:ind w:left="3600" w:hanging="360"/>
       </w:pPr>
       <w:rPr>
         <w:u w:val="none"/>
       </w:rPr>
     </w:lvl>
-    <w:lvl w:ilvl="4">
-      <w:start w:val="1"/>
-      <w:numFmt w:val="lowerLetter"/>
-      <w:lvlText w:val="%5."/>
-      <w:lvlJc w:val="left"/>
-      <w:pPr>
-        <w:ind w:left="3600" w:hanging="360"/>
+    <w:lvl w:ilvl="5">
+      <w:start w:val="1"/>
+      <w:numFmt w:val="lowerRoman"/>
+      <w:lvlText w:val="%6."/>
+      <w:lvlJc w:val="right"/>
+      <w:pPr>
+        <w:ind w:left="4320" w:hanging="360"/>
       </w:pPr>
       <w:rPr>
         <w:u w:val="none"/>
       </w:rPr>
     </w:lvl>
-    <w:lvl w:ilvl="5">
-      <w:start w:val="1"/>
-      <w:numFmt w:val="lowerRoman"/>
-      <w:lvlText w:val="%6."/>
-      <w:lvlJc w:val="right"/>
-      <w:pPr>
-        <w:ind w:left="4320" w:hanging="360"/>
+    <w:lvl w:ilvl="6">
+      <w:start w:val="1"/>
+      <w:numFmt w:val="decimal"/>
+      <w:lvlText w:val="%7."/>
+      <w:lvlJc w:val="left"/>
+      <w:pPr>
+        <w:ind w:left="5040" w:hanging="360"/>
       </w:pPr>
       <w:rPr>
         <w:u w:val="none"/>
       </w:rPr>
     </w:lvl>
-    <w:lvl w:ilvl="6">
-      <w:start w:val="1"/>
-      <w:numFmt w:val="decimal"/>
-      <w:lvlText w:val="%7."/>
+    <w:lvl w:ilvl="7">
+      <w:start w:val="1"/>
+      <w:numFmt w:val="lowerLetter"/>
+      <w:lvlText w:val="%8."/>
       <w:lvlJc w:val="left"/>
       <w:pPr>
-        <w:ind w:left="5040" w:hanging="360"/>
+        <w:ind w:left="5760" w:hanging="360"/>
       </w:pPr>
       <w:rPr>
         <w:u w:val="none"/>
       </w:rPr>
     </w:lvl>
-    <w:lvl w:ilvl="7">
-      <w:start w:val="1"/>
-      <w:numFmt w:val="lowerLetter"/>
-      <w:lvlText w:val="%8."/>
-      <w:lvlJc w:val="left"/>
-      <w:pPr>
-        <w:ind w:left="5760" w:hanging="360"/>
+    <w:lvl w:ilvl="8">
+      <w:start w:val="1"/>
+      <w:numFmt w:val="lowerRoman"/>
+      <w:lvlText w:val="%9."/>
+      <w:lvlJc w:val="right"/>
+      <w:pPr>
+        <w:ind w:left="6480" w:hanging="360"/>
       </w:pPr>
       <w:rPr>
         <w:u w:val="none"/>
       </w:rPr>
     </w:lvl>
-    <w:lvl w:ilvl="8">
-      <w:start w:val="1"/>
-      <w:numFmt w:val="lowerRoman"/>
-      <w:lvlText w:val="%9."/>
-      <w:lvlJc w:val="right"/>
+  </w:abstractNum>
+  <w:abstractNum w:abstractNumId="2">
+    <w:nsid w:val="70DA1B36"/>
+    <w:multiLevelType w:val="hybridMultilevel"/>
+    <w:tmpl w:val="59C2D352"/>
+    <w:lvl w:ilvl="0" w:tplc="04090001">
+      <w:start w:val="1"/>
+      <w:numFmt w:val="bullet"/>
+      <w:lvlText w:val=""/>
+      <w:lvlJc w:val="left"/>
+      <w:pPr>
+        <w:ind w:left="720" w:hanging="360"/>
+      </w:pPr>
+      <w:rPr>
+        <w:rFonts w:ascii="Symbol" w:hAnsi="Symbol" w:hint="default"/>
+      </w:rPr>
+    </w:lvl>
+    <w:lvl w:ilvl="1" w:tplc="04090003" w:tentative="1">
+      <w:start w:val="1"/>
+      <w:numFmt w:val="bullet"/>
+      <w:lvlText w:val="o"/>
+      <w:lvlJc w:val="left"/>
+      <w:pPr>
+        <w:ind w:left="1440" w:hanging="360"/>
+      </w:pPr>
+      <w:rPr>
+        <w:rFonts w:ascii="Courier New" w:hAnsi="Courier New" w:cs="Courier New" w:hint="default"/>
+      </w:rPr>
+    </w:lvl>
+    <w:lvl w:ilvl="2" w:tplc="04090005" w:tentative="1">
+      <w:start w:val="1"/>
+      <w:numFmt w:val="bullet"/>
+      <w:lvlText w:val=""/>
+      <w:lvlJc w:val="left"/>
+      <w:pPr>
+        <w:ind w:left="2160" w:hanging="360"/>
+      </w:pPr>
+      <w:rPr>
+        <w:rFonts w:ascii="Wingdings" w:hAnsi="Wingdings" w:hint="default"/>
+      </w:rPr>
+    </w:lvl>
+    <w:lvl w:ilvl="3" w:tplc="04090001" w:tentative="1">
+      <w:start w:val="1"/>
+      <w:numFmt w:val="bullet"/>
+      <w:lvlText w:val=""/>
+      <w:lvlJc w:val="left"/>
+      <w:pPr>
+        <w:ind w:left="2880" w:hanging="360"/>
+      </w:pPr>
+      <w:rPr>
+        <w:rFonts w:ascii="Symbol" w:hAnsi="Symbol" w:hint="default"/>
+      </w:rPr>
+    </w:lvl>
+    <w:lvl w:ilvl="4" w:tplc="04090003" w:tentative="1">
+      <w:start w:val="1"/>
+      <w:numFmt w:val="bullet"/>
+      <w:lvlText w:val="o"/>
+      <w:lvlJc w:val="left"/>
+      <w:pPr>
+        <w:ind w:left="3600" w:hanging="360"/>
+      </w:pPr>
+      <w:rPr>
+        <w:rFonts w:ascii="Courier New" w:hAnsi="Courier New" w:cs="Courier New" w:hint="default"/>
+      </w:rPr>
+    </w:lvl>
+    <w:lvl w:ilvl="5" w:tplc="04090005" w:tentative="1">
+      <w:start w:val="1"/>
+      <w:numFmt w:val="bullet"/>
+      <w:lvlText w:val=""/>
+      <w:lvlJc w:val="left"/>
+      <w:pPr>
+        <w:ind w:left="4320" w:hanging="360"/>
+      </w:pPr>
+      <w:rPr>
+        <w:rFonts w:ascii="Wingdings" w:hAnsi="Wingdings" w:hint="default"/>
+      </w:rPr>
+    </w:lvl>
+    <w:lvl w:ilvl="6" w:tplc="04090001" w:tentative="1">
+      <w:start w:val="1"/>
+      <w:numFmt w:val="bullet"/>
+      <w:lvlText w:val=""/>
+      <w:lvlJc w:val="left"/>
+      <w:pPr>
+        <w:ind w:left="5040" w:hanging="360"/>
+      </w:pPr>
+      <w:rPr>
+        <w:rFonts w:ascii="Symbol" w:hAnsi="Symbol" w:hint="default"/>
+      </w:rPr>
+    </w:lvl>
+    <w:lvl w:ilvl="7" w:tplc="04090003" w:tentative="1">
+      <w:start w:val="1"/>
+      <w:numFmt w:val="bullet"/>
+      <w:lvlText w:val="o"/>
+      <w:lvlJc w:val="left"/>
+      <w:pPr>
+        <w:ind w:left="5760" w:hanging="360"/>
+      </w:pPr>
+      <w:rPr>
+        <w:rFonts w:ascii="Courier New" w:hAnsi="Courier New" w:cs="Courier New" w:hint="default"/>
+      </w:rPr>
+    </w:lvl>
+    <w:lvl w:ilvl="8" w:tplc="04090005" w:tentative="1">
+      <w:start w:val="1"/>
+      <w:numFmt w:val="bullet"/>
+      <w:lvlText w:val=""/>
+      <w:lvlJc w:val="left"/>
       <w:pPr>
         <w:ind w:left="6480" w:hanging="360"/>
       </w:pPr>
       <w:rPr>
-        <w:u w:val="none"/>
+        <w:rFonts w:ascii="Wingdings" w:hAnsi="Wingdings" w:hint="default"/>
       </w:rPr>
     </w:lvl>
   </w:abstractNum>
@@ -990,6 +1420,9 @@
   </w:num>
   <w:num w:numId="2">
     <w:abstractNumId w:val="0"/>
+  </w:num>
+  <w:num w:numId="3">
+    <w:abstractNumId w:val="2"/>
   </w:num>
 </w:numbering>
 </file>

--- a/homework_5/Reflection.docx
+++ b/homework_5/Reflection.docx
@@ -121,7 +121,7 @@
       <w:pPr>
         <w:contextualSpacing w:val="0"/>
         <w:rPr>
-          <w:rFonts w:ascii="Times New Roman" w:eastAsia="Times New Roman" w:hAnsi="Times New Roman" w:cs="Times New Roman"/>
+          <w:rFonts w:ascii="Times New Roman" w:eastAsia="Times New Roman" w:hAnsi="Times New Roman" w:cs="Times New Roman" w:hint="eastAsia"/>
           <w:sz w:val="24"/>
           <w:szCs w:val="24"/>
           <w:highlight w:val="white"/>
@@ -152,47 +152,16 @@
           <w:szCs w:val="24"/>
           <w:highlight w:val="white"/>
         </w:rPr>
-        <w:t xml:space="preserve"> the </w:t>
-      </w:r>
-      <w:proofErr w:type="spellStart"/>
-      <w:r>
-        <w:rPr>
-          <w:rFonts w:ascii="Times New Roman" w:eastAsia="Times New Roman" w:hAnsi="Times New Roman" w:cs="Times New Roman"/>
-          <w:sz w:val="24"/>
-          <w:szCs w:val="24"/>
-          <w:highlight w:val="white"/>
-        </w:rPr>
-        <w:t>divs</w:t>
-      </w:r>
-      <w:proofErr w:type="spellEnd"/>
-      <w:r>
-        <w:rPr>
-          <w:rFonts w:ascii="Times New Roman" w:eastAsia="Times New Roman" w:hAnsi="Times New Roman" w:cs="Times New Roman" w:hint="eastAsia"/>
-          <w:sz w:val="24"/>
-          <w:szCs w:val="24"/>
-          <w:highlight w:val="white"/>
-        </w:rPr>
-        <w:t xml:space="preserve">(and other elements like p, </w:t>
-      </w:r>
-      <w:proofErr w:type="spellStart"/>
-      <w:r>
-        <w:rPr>
-          <w:rFonts w:ascii="Times New Roman" w:eastAsia="Times New Roman" w:hAnsi="Times New Roman" w:cs="Times New Roman" w:hint="eastAsia"/>
-          <w:sz w:val="24"/>
-          <w:szCs w:val="24"/>
-          <w:highlight w:val="white"/>
-        </w:rPr>
-        <w:t>img</w:t>
-      </w:r>
-      <w:proofErr w:type="spellEnd"/>
-      <w:r>
-        <w:rPr>
-          <w:rFonts w:ascii="Times New Roman" w:eastAsia="Times New Roman" w:hAnsi="Times New Roman" w:cs="Times New Roman" w:hint="eastAsia"/>
-          <w:sz w:val="24"/>
-          <w:szCs w:val="24"/>
-          <w:highlight w:val="white"/>
-        </w:rPr>
-        <w:t>, form)</w:t>
+        <w:t xml:space="preserve"> the divs</w:t>
+      </w:r>
+      <w:r>
+        <w:rPr>
+          <w:rFonts w:ascii="Times New Roman" w:eastAsia="Times New Roman" w:hAnsi="Times New Roman" w:cs="Times New Roman" w:hint="eastAsia"/>
+          <w:sz w:val="24"/>
+          <w:szCs w:val="24"/>
+          <w:highlight w:val="white"/>
+        </w:rPr>
+        <w:t>(and other elements like p, img, form)</w:t>
       </w:r>
       <w:r>
         <w:rPr>
@@ -264,27 +233,7 @@
           <w:szCs w:val="24"/>
           <w:highlight w:val="white"/>
         </w:rPr>
-        <w:t xml:space="preserve">, especially when multiple </w:t>
-      </w:r>
-      <w:proofErr w:type="spellStart"/>
-      <w:r>
-        <w:rPr>
-          <w:rFonts w:ascii="Times New Roman" w:eastAsia="Times New Roman" w:hAnsi="Times New Roman" w:cs="Times New Roman"/>
-          <w:sz w:val="24"/>
-          <w:szCs w:val="24"/>
-          <w:highlight w:val="white"/>
-        </w:rPr>
-        <w:t>divs</w:t>
-      </w:r>
-      <w:proofErr w:type="spellEnd"/>
-      <w:r>
-        <w:rPr>
-          <w:rFonts w:ascii="Times New Roman" w:eastAsia="Times New Roman" w:hAnsi="Times New Roman" w:cs="Times New Roman"/>
-          <w:sz w:val="24"/>
-          <w:szCs w:val="24"/>
-          <w:highlight w:val="white"/>
-        </w:rPr>
-        <w:t xml:space="preserve"> were nested together</w:t>
+        <w:t>, especially when multiple divs were nested together</w:t>
       </w:r>
       <w:r>
         <w:rPr>
@@ -295,7 +244,6 @@
         </w:rPr>
         <w:t xml:space="preserve">. </w:t>
       </w:r>
-      <w:proofErr w:type="spellStart"/>
       <w:r>
         <w:rPr>
           <w:rFonts w:ascii="Times New Roman" w:eastAsia="Times New Roman" w:hAnsi="Times New Roman" w:cs="Times New Roman" w:hint="eastAsia"/>
@@ -305,616 +253,1068 @@
         </w:rPr>
         <w:t>Divs</w:t>
       </w:r>
-      <w:proofErr w:type="spellEnd"/>
-      <w:r>
-        <w:rPr>
-          <w:rFonts w:ascii="Times New Roman" w:eastAsia="Times New Roman" w:hAnsi="Times New Roman" w:cs="Times New Roman" w:hint="eastAsia"/>
-          <w:sz w:val="24"/>
-          <w:szCs w:val="24"/>
-          <w:highlight w:val="white"/>
-        </w:rPr>
-        <w:t xml:space="preserve"> always moved to strang</w:t>
+      <w:r>
+        <w:rPr>
+          <w:rFonts w:ascii="Times New Roman" w:eastAsia="Times New Roman" w:hAnsi="Times New Roman" w:cs="Times New Roman" w:hint="eastAsia"/>
+          <w:sz w:val="24"/>
+          <w:szCs w:val="24"/>
+          <w:highlight w:val="white"/>
+        </w:rPr>
+        <w:t xml:space="preserve"> always moved to strange positions</w:t>
+      </w:r>
+      <w:r>
+        <w:rPr>
+          <w:rFonts w:ascii="Times New Roman" w:eastAsia="Times New Roman" w:hAnsi="Times New Roman" w:cs="Times New Roman" w:hint="eastAsia"/>
+          <w:sz w:val="24"/>
+          <w:szCs w:val="24"/>
+          <w:highlight w:val="white"/>
+        </w:rPr>
+        <w:t xml:space="preserve"> </w:t>
+      </w:r>
+      <w:r>
+        <w:rPr>
+          <w:rFonts w:ascii="Times New Roman" w:eastAsia="Times New Roman" w:hAnsi="Times New Roman" w:cs="Times New Roman" w:hint="eastAsia"/>
+          <w:sz w:val="24"/>
+          <w:szCs w:val="24"/>
+          <w:highlight w:val="white"/>
+        </w:rPr>
+        <w:t xml:space="preserve">when I </w:t>
+      </w:r>
+      <w:r>
+        <w:rPr>
+          <w:rFonts w:ascii="Times New Roman" w:eastAsia="Times New Roman" w:hAnsi="Times New Roman" w:cs="Times New Roman"/>
+          <w:sz w:val="24"/>
+          <w:szCs w:val="24"/>
+          <w:highlight w:val="white"/>
+        </w:rPr>
+        <w:t>added/</w:t>
+      </w:r>
+      <w:r>
+        <w:rPr>
+          <w:rFonts w:ascii="Times New Roman" w:eastAsia="Times New Roman" w:hAnsi="Times New Roman" w:cs="Times New Roman" w:hint="eastAsia"/>
+          <w:sz w:val="24"/>
+          <w:szCs w:val="24"/>
+          <w:highlight w:val="white"/>
+        </w:rPr>
+        <w:t>edited elements</w:t>
+      </w:r>
+      <w:r>
+        <w:rPr>
+          <w:rFonts w:ascii="Times New Roman" w:eastAsia="Times New Roman" w:hAnsi="Times New Roman" w:cs="Times New Roman" w:hint="eastAsia"/>
+          <w:sz w:val="24"/>
+          <w:szCs w:val="24"/>
+          <w:highlight w:val="white"/>
+        </w:rPr>
+        <w:t xml:space="preserve">. </w:t>
+      </w:r>
+      <w:r>
+        <w:rPr>
+          <w:rFonts w:ascii="Times New Roman" w:eastAsia="Times New Roman" w:hAnsi="Times New Roman" w:cs="Times New Roman"/>
+          <w:sz w:val="24"/>
+          <w:szCs w:val="24"/>
+          <w:highlight w:val="white"/>
+        </w:rPr>
+        <w:t>I successfully overcame this challenge by reaching out to classmates, looking up examples from online forums, and trying lots of times to get things right.</w:t>
+      </w:r>
+      <w:r>
+        <w:rPr>
+          <w:rFonts w:ascii="Times New Roman" w:eastAsia="Times New Roman" w:hAnsi="Times New Roman" w:cs="Times New Roman" w:hint="eastAsia"/>
+          <w:sz w:val="24"/>
+          <w:szCs w:val="24"/>
+          <w:highlight w:val="white"/>
+        </w:rPr>
+        <w:t xml:space="preserve"> </w:t>
+      </w:r>
+      <w:r>
+        <w:rPr>
+          <w:rFonts w:ascii="Times New Roman" w:eastAsia="Times New Roman" w:hAnsi="Times New Roman" w:cs="Times New Roman"/>
+          <w:sz w:val="24"/>
+          <w:szCs w:val="24"/>
+          <w:highlight w:val="white"/>
+        </w:rPr>
+        <w:t>I found that the key to solve this problem was to control</w:t>
+      </w:r>
+      <w:r>
+        <w:rPr>
+          <w:rFonts w:ascii="Times New Roman" w:eastAsia="Times New Roman" w:hAnsi="Times New Roman" w:cs="Times New Roman" w:hint="eastAsia"/>
+          <w:sz w:val="24"/>
+          <w:szCs w:val="24"/>
+          <w:highlight w:val="white"/>
+        </w:rPr>
+        <w:t xml:space="preserve"> three properties: </w:t>
+      </w:r>
+      <w:r>
+        <w:rPr>
+          <w:rFonts w:ascii="Times New Roman" w:eastAsia="Times New Roman" w:hAnsi="Times New Roman" w:cs="Times New Roman" w:hint="eastAsia"/>
+          <w:sz w:val="24"/>
+          <w:szCs w:val="24"/>
+          <w:highlight w:val="white"/>
+        </w:rPr>
+        <w:t xml:space="preserve">float, width, </w:t>
+      </w:r>
+      <w:r>
+        <w:rPr>
+          <w:rFonts w:ascii="Times New Roman" w:eastAsia="Times New Roman" w:hAnsi="Times New Roman" w:cs="Times New Roman" w:hint="eastAsia"/>
+          <w:sz w:val="24"/>
+          <w:szCs w:val="24"/>
+          <w:highlight w:val="white"/>
+        </w:rPr>
+        <w:t>and display/clear</w:t>
+      </w:r>
+      <w:r>
+        <w:rPr>
+          <w:rFonts w:ascii="Times New Roman" w:eastAsia="Times New Roman" w:hAnsi="Times New Roman" w:cs="Times New Roman" w:hint="eastAsia"/>
+          <w:sz w:val="24"/>
+          <w:szCs w:val="24"/>
+          <w:highlight w:val="white"/>
+        </w:rPr>
+        <w:t>.</w:t>
+      </w:r>
+      <w:r>
+        <w:rPr>
+          <w:rFonts w:ascii="Times New Roman" w:eastAsia="Times New Roman" w:hAnsi="Times New Roman" w:cs="Times New Roman"/>
+          <w:sz w:val="24"/>
+          <w:szCs w:val="24"/>
+          <w:highlight w:val="white"/>
+        </w:rPr>
+        <w:t xml:space="preserve"> Float property helped me to make the divs sit next to each other. However </w:t>
+      </w:r>
+      <w:r>
+        <w:rPr>
+          <w:rFonts w:ascii="Times New Roman" w:eastAsia="Times New Roman" w:hAnsi="Times New Roman" w:cs="Times New Roman" w:hint="eastAsia"/>
+          <w:sz w:val="24"/>
+          <w:szCs w:val="24"/>
+          <w:highlight w:val="white"/>
+        </w:rPr>
+        <w:t xml:space="preserve">when there were </w:t>
+      </w:r>
+      <w:r>
+        <w:rPr>
+          <w:rFonts w:ascii="Times New Roman" w:eastAsia="Times New Roman" w:hAnsi="Times New Roman" w:cs="Times New Roman" w:hint="eastAsia"/>
+          <w:sz w:val="24"/>
+          <w:szCs w:val="24"/>
+          <w:highlight w:val="white"/>
+        </w:rPr>
+        <w:t>mor</w:t>
+      </w:r>
+      <w:r>
+        <w:rPr>
+          <w:rFonts w:ascii="Times New Roman" w:eastAsia="Times New Roman" w:hAnsi="Times New Roman" w:cs="Times New Roman" w:hint="eastAsia"/>
+          <w:sz w:val="24"/>
+          <w:szCs w:val="24"/>
+          <w:highlight w:val="white"/>
+        </w:rPr>
+        <w:t xml:space="preserve">e than two divs in the flow, they could easily mess up because of different width. Thus by adjusting width and using clear:both, I </w:t>
+      </w:r>
+      <w:r>
+        <w:rPr>
+          <w:rFonts w:ascii="Times New Roman" w:eastAsia="Times New Roman" w:hAnsi="Times New Roman" w:cs="Times New Roman"/>
+          <w:sz w:val="24"/>
+          <w:szCs w:val="24"/>
+          <w:highlight w:val="white"/>
+        </w:rPr>
+        <w:t>could</w:t>
+      </w:r>
+      <w:r>
+        <w:rPr>
+          <w:rFonts w:ascii="Times New Roman" w:eastAsia="Times New Roman" w:hAnsi="Times New Roman" w:cs="Times New Roman" w:hint="eastAsia"/>
+          <w:sz w:val="24"/>
+          <w:szCs w:val="24"/>
+          <w:highlight w:val="white"/>
+        </w:rPr>
+        <w:t xml:space="preserve"> make one div occupy the whole line, or make multiple divs sit horizontally with desired position.</w:t>
+      </w:r>
+      <w:r>
+        <w:rPr>
+          <w:rFonts w:ascii="Times New Roman" w:eastAsia="Times New Roman" w:hAnsi="Times New Roman" w:cs="Times New Roman" w:hint="eastAsia"/>
+          <w:sz w:val="24"/>
+          <w:szCs w:val="24"/>
+          <w:highlight w:val="white"/>
+        </w:rPr>
+        <w:t xml:space="preserve"> Width became even more useful when organizing the nested child divs. For example I used 100% width for the image element inside a </w:t>
+      </w:r>
+      <w:r>
+        <w:rPr>
+          <w:rFonts w:ascii="Times New Roman" w:eastAsia="Times New Roman" w:hAnsi="Times New Roman" w:cs="Times New Roman"/>
+          <w:sz w:val="24"/>
+          <w:szCs w:val="24"/>
+          <w:highlight w:val="white"/>
+        </w:rPr>
+        <w:t>parent</w:t>
+      </w:r>
+      <w:r>
+        <w:rPr>
+          <w:rFonts w:ascii="Times New Roman" w:eastAsia="Times New Roman" w:hAnsi="Times New Roman" w:cs="Times New Roman" w:hint="eastAsia"/>
+          <w:sz w:val="24"/>
+          <w:szCs w:val="24"/>
+          <w:highlight w:val="white"/>
+        </w:rPr>
+        <w:t xml:space="preserve"> div, and by simply adjusting the width of the parent div, I could control the width of the image without messing up elements around it.</w:t>
+      </w:r>
+      <w:r>
+        <w:rPr>
+          <w:rFonts w:ascii="Times New Roman" w:eastAsia="Times New Roman" w:hAnsi="Times New Roman" w:cs="Times New Roman" w:hint="eastAsia"/>
+          <w:sz w:val="24"/>
+          <w:szCs w:val="24"/>
+          <w:highlight w:val="white"/>
+        </w:rPr>
+        <w:t xml:space="preserve"> </w:t>
+      </w:r>
+      <w:r>
+        <w:rPr>
+          <w:rFonts w:ascii="Times New Roman" w:eastAsia="Times New Roman" w:hAnsi="Times New Roman" w:cs="Times New Roman"/>
+          <w:sz w:val="24"/>
+          <w:szCs w:val="24"/>
+          <w:highlight w:val="white"/>
+        </w:rPr>
+        <w:t>Thus, another important takeaway</w:t>
+      </w:r>
+      <w:r>
+        <w:rPr>
+          <w:rFonts w:ascii="Times New Roman" w:eastAsia="Times New Roman" w:hAnsi="Times New Roman" w:cs="Times New Roman"/>
+          <w:sz w:val="24"/>
+          <w:szCs w:val="24"/>
+          <w:highlight w:val="white"/>
+        </w:rPr>
+        <w:t xml:space="preserve"> from this is that splitting the prototype by grids first would make followed layout organizing via HTML/CSS a lot easier.</w:t>
+      </w:r>
+    </w:p>
+    <w:p>
+      <w:pPr>
+        <w:rPr>
+          <w:rFonts w:ascii="Times New Roman" w:eastAsia="Times New Roman" w:hAnsi="Times New Roman" w:cs="Times New Roman" w:hint="eastAsia"/>
+          <w:sz w:val="24"/>
+          <w:szCs w:val="24"/>
+          <w:highlight w:val="white"/>
+        </w:rPr>
+      </w:pPr>
+    </w:p>
+    <w:p>
+      <w:pPr>
+        <w:rPr>
+          <w:rFonts w:ascii="Times New Roman" w:eastAsia="Times New Roman" w:hAnsi="Times New Roman" w:cs="Times New Roman" w:hint="eastAsia"/>
+          <w:sz w:val="24"/>
+          <w:szCs w:val="24"/>
+          <w:highlight w:val="white"/>
+        </w:rPr>
+      </w:pPr>
+      <w:r>
+        <w:rPr>
+          <w:rFonts w:ascii="Times New Roman" w:eastAsia="Times New Roman" w:hAnsi="Times New Roman" w:cs="Times New Roman"/>
+          <w:sz w:val="24"/>
+          <w:szCs w:val="24"/>
+          <w:highlight w:val="white"/>
+        </w:rPr>
+        <w:t xml:space="preserve">Another difficulty was to edit </w:t>
+      </w:r>
+      <w:r>
+        <w:rPr>
+          <w:rFonts w:ascii="Times New Roman" w:eastAsia="Times New Roman" w:hAnsi="Times New Roman" w:cs="Times New Roman"/>
+          <w:sz w:val="24"/>
+          <w:szCs w:val="24"/>
+          <w:highlight w:val="white"/>
+        </w:rPr>
+        <w:t>search bar</w:t>
+      </w:r>
+      <w:r>
+        <w:rPr>
+          <w:rFonts w:ascii="Times New Roman" w:eastAsia="Times New Roman" w:hAnsi="Times New Roman" w:cs="Times New Roman" w:hint="eastAsia"/>
+          <w:sz w:val="24"/>
+          <w:szCs w:val="24"/>
+          <w:highlight w:val="white"/>
+        </w:rPr>
+        <w:t xml:space="preserve"> on the browsing page</w:t>
+      </w:r>
+      <w:r>
+        <w:rPr>
+          <w:rFonts w:ascii="Times New Roman" w:eastAsia="Times New Roman" w:hAnsi="Times New Roman" w:cs="Times New Roman"/>
+          <w:sz w:val="24"/>
+          <w:szCs w:val="24"/>
+          <w:highlight w:val="white"/>
+        </w:rPr>
+        <w:t xml:space="preserve"> in order to include a </w:t>
+      </w:r>
+      <w:r>
+        <w:rPr>
+          <w:rFonts w:ascii="Times New Roman" w:eastAsia="Times New Roman" w:hAnsi="Times New Roman" w:cs="Times New Roman" w:hint="eastAsia"/>
+          <w:sz w:val="24"/>
+          <w:szCs w:val="24"/>
+          <w:highlight w:val="white"/>
+        </w:rPr>
+        <w:t xml:space="preserve">drop down category menu (I did not make it a real drop-down in this assignment). I solved this by dividing the search bar into two part: a div and a search box. By editing the corner of the two elements and padding/margin, I made them appeared as one search bar with four rounded corners and smooth edges. </w:t>
+      </w:r>
+    </w:p>
+    <w:p>
+      <w:pPr>
+        <w:rPr>
+          <w:rFonts w:ascii="Times New Roman" w:eastAsia="Times New Roman" w:hAnsi="Times New Roman" w:cs="Times New Roman"/>
+          <w:sz w:val="24"/>
+          <w:szCs w:val="24"/>
+          <w:highlight w:val="white"/>
+        </w:rPr>
+      </w:pPr>
+    </w:p>
+    <w:p>
+      <w:pPr>
+        <w:rPr>
+          <w:rFonts w:ascii="Times New Roman" w:eastAsia="Times New Roman" w:hAnsi="Times New Roman" w:cs="Times New Roman" w:hint="eastAsia"/>
+          <w:sz w:val="24"/>
+          <w:szCs w:val="24"/>
+          <w:highlight w:val="white"/>
+        </w:rPr>
+      </w:pPr>
+      <w:r>
+        <w:rPr>
+          <w:rFonts w:ascii="Times New Roman" w:eastAsia="Times New Roman" w:hAnsi="Times New Roman" w:cs="Times New Roman"/>
+          <w:sz w:val="24"/>
+          <w:szCs w:val="24"/>
+          <w:highlight w:val="white"/>
+        </w:rPr>
+        <w:t>Last but not least</w:t>
+      </w:r>
+      <w:r>
+        <w:rPr>
+          <w:rFonts w:ascii="Times New Roman" w:eastAsia="Times New Roman" w:hAnsi="Times New Roman" w:cs="Times New Roman" w:hint="eastAsia"/>
+          <w:sz w:val="24"/>
+          <w:szCs w:val="24"/>
+          <w:highlight w:val="white"/>
+        </w:rPr>
+        <w:t xml:space="preserve">, another challenge I experienced was </w:t>
+      </w:r>
+      <w:r>
+        <w:rPr>
+          <w:rFonts w:ascii="Times New Roman" w:eastAsia="Times New Roman" w:hAnsi="Times New Roman" w:cs="Times New Roman" w:hint="eastAsia"/>
+          <w:sz w:val="24"/>
+          <w:szCs w:val="24"/>
+          <w:highlight w:val="white"/>
+        </w:rPr>
+        <w:t xml:space="preserve">debugging via Chrome inspect. Although the inspect feature was handy and easy to use, narrowing down to the bugs was still time consuming. I gradually overcame this by getting more </w:t>
+      </w:r>
+      <w:r>
+        <w:rPr>
+          <w:rFonts w:ascii="Times New Roman" w:eastAsia="Times New Roman" w:hAnsi="Times New Roman" w:cs="Times New Roman"/>
+          <w:sz w:val="24"/>
+          <w:szCs w:val="24"/>
+          <w:highlight w:val="white"/>
+        </w:rPr>
+        <w:t>familiar</w:t>
+      </w:r>
+      <w:r>
+        <w:rPr>
+          <w:rFonts w:ascii="Times New Roman" w:eastAsia="Times New Roman" w:hAnsi="Times New Roman" w:cs="Times New Roman" w:hint="eastAsia"/>
+          <w:sz w:val="24"/>
+          <w:szCs w:val="24"/>
+          <w:highlight w:val="white"/>
+        </w:rPr>
+        <w:t xml:space="preserve"> </w:t>
+      </w:r>
+      <w:r>
+        <w:rPr>
+          <w:rFonts w:ascii="Times New Roman" w:eastAsia="Times New Roman" w:hAnsi="Times New Roman" w:cs="Times New Roman" w:hint="eastAsia"/>
+          <w:sz w:val="24"/>
+          <w:szCs w:val="24"/>
+          <w:highlight w:val="white"/>
+        </w:rPr>
+        <w:t>with</w:t>
+      </w:r>
+      <w:r>
+        <w:rPr>
+          <w:rFonts w:ascii="Times New Roman" w:eastAsia="Times New Roman" w:hAnsi="Times New Roman" w:cs="Times New Roman" w:hint="eastAsia"/>
+          <w:sz w:val="24"/>
+          <w:szCs w:val="24"/>
+          <w:highlight w:val="white"/>
+        </w:rPr>
+        <w:t xml:space="preserve"> common mistakes I made, such as wrong float direction, override images, o</w:t>
+      </w:r>
+      <w:r>
+        <w:rPr>
+          <w:rFonts w:ascii="Times New Roman" w:eastAsia="Times New Roman" w:hAnsi="Times New Roman" w:cs="Times New Roman" w:hint="eastAsia"/>
+          <w:sz w:val="24"/>
+          <w:szCs w:val="24"/>
+          <w:highlight w:val="white"/>
+        </w:rPr>
+        <w:t>r overly wide width of elements, and looked at these codes first, which saved a lot of time.</w:t>
+      </w:r>
+    </w:p>
+    <w:p>
+      <w:pPr>
+        <w:contextualSpacing w:val="0"/>
+        <w:rPr>
+          <w:rFonts w:ascii="Times New Roman" w:eastAsia="Times New Roman" w:hAnsi="Times New Roman" w:cs="Times New Roman" w:hint="eastAsia"/>
+          <w:sz w:val="24"/>
+          <w:szCs w:val="24"/>
+        </w:rPr>
+      </w:pPr>
+    </w:p>
+    <w:p>
+      <w:pPr>
+        <w:contextualSpacing w:val="0"/>
+        <w:rPr>
+          <w:rFonts w:ascii="Times New Roman" w:eastAsia="Times New Roman" w:hAnsi="Times New Roman" w:cs="Times New Roman" w:hint="eastAsia"/>
+          <w:b/>
+          <w:sz w:val="24"/>
+          <w:szCs w:val="24"/>
+          <w:lang w:val="en-US"/>
+        </w:rPr>
+      </w:pPr>
+      <w:r>
+        <w:rPr>
+          <w:rFonts w:ascii="Times New Roman" w:eastAsia="Times New Roman" w:hAnsi="Times New Roman" w:cs="Times New Roman"/>
+          <w:b/>
+          <w:sz w:val="24"/>
+          <w:szCs w:val="24"/>
+          <w:lang w:val="en-US"/>
+        </w:rPr>
+        <w:t>How is the brand identity of your client reflected through your design choices?</w:t>
+      </w:r>
+      <w:r>
+        <w:rPr>
+          <w:rFonts w:ascii="Times New Roman" w:eastAsia="Times New Roman" w:hAnsi="Times New Roman" w:cs="Times New Roman" w:hint="eastAsia"/>
+          <w:b/>
+          <w:sz w:val="24"/>
+          <w:szCs w:val="24"/>
+          <w:lang w:val="en-US"/>
+        </w:rPr>
+        <w:t xml:space="preserve"> </w:t>
+      </w:r>
+      <w:r>
+        <w:rPr>
+          <w:rFonts w:ascii="Times New Roman" w:eastAsia="Times New Roman" w:hAnsi="Times New Roman" w:cs="Times New Roman"/>
+          <w:b/>
+          <w:sz w:val="24"/>
+          <w:szCs w:val="24"/>
+          <w:lang w:val="en-US"/>
+        </w:rPr>
+        <w:t>What kind of look and feel did you design for them and why?</w:t>
+      </w:r>
+    </w:p>
+    <w:p>
+      <w:pPr>
+        <w:contextualSpacing w:val="0"/>
+        <w:rPr>
+          <w:rFonts w:ascii="Times New Roman" w:eastAsia="Times New Roman" w:hAnsi="Times New Roman" w:cs="Times New Roman" w:hint="eastAsia"/>
+          <w:sz w:val="24"/>
+          <w:szCs w:val="24"/>
+          <w:lang w:val="en-US"/>
+        </w:rPr>
+      </w:pPr>
+    </w:p>
+    <w:p>
+      <w:pPr>
+        <w:contextualSpacing w:val="0"/>
+        <w:rPr>
+          <w:rFonts w:ascii="Times New Roman" w:eastAsia="Times New Roman" w:hAnsi="Times New Roman" w:cs="Times New Roman" w:hint="eastAsia"/>
+          <w:sz w:val="24"/>
+          <w:szCs w:val="24"/>
+          <w:lang w:val="en-US"/>
+        </w:rPr>
+      </w:pPr>
+      <w:r>
+        <w:rPr>
+          <w:rFonts w:ascii="Times New Roman" w:eastAsia="Times New Roman" w:hAnsi="Times New Roman" w:cs="Times New Roman"/>
+          <w:sz w:val="24"/>
+          <w:szCs w:val="24"/>
+          <w:lang w:val="en-US"/>
+        </w:rPr>
+        <w:t>My client sells dog/cat harnesses and other equipment r</w:t>
+      </w:r>
+      <w:r>
+        <w:rPr>
+          <w:rFonts w:ascii="Times New Roman" w:eastAsia="Times New Roman" w:hAnsi="Times New Roman" w:cs="Times New Roman"/>
+          <w:sz w:val="24"/>
+          <w:szCs w:val="24"/>
+          <w:lang w:val="en-US"/>
+        </w:rPr>
+        <w:t>elated to hiking, which is a relaxing, fun, and exciting activity.</w:t>
+      </w:r>
+      <w:r>
+        <w:rPr>
+          <w:rFonts w:ascii="Times New Roman" w:eastAsia="Times New Roman" w:hAnsi="Times New Roman" w:cs="Times New Roman"/>
+          <w:sz w:val="24"/>
+          <w:szCs w:val="24"/>
+          <w:lang w:val="en-US"/>
+        </w:rPr>
+        <w:t xml:space="preserve"> </w:t>
+      </w:r>
+      <w:r>
+        <w:rPr>
+          <w:rFonts w:ascii="Times New Roman" w:eastAsia="Times New Roman" w:hAnsi="Times New Roman" w:cs="Times New Roman"/>
+          <w:sz w:val="24"/>
+          <w:szCs w:val="24"/>
+          <w:lang w:val="en-US"/>
+        </w:rPr>
+        <w:t xml:space="preserve">Thus, </w:t>
+      </w:r>
+      <w:r>
+        <w:rPr>
+          <w:rFonts w:ascii="Times New Roman" w:eastAsia="Times New Roman" w:hAnsi="Times New Roman" w:cs="Times New Roman" w:hint="eastAsia"/>
+          <w:sz w:val="24"/>
+          <w:szCs w:val="24"/>
+          <w:lang w:val="en-US"/>
+        </w:rPr>
+        <w:t>t</w:t>
+      </w:r>
+      <w:r>
+        <w:rPr>
+          <w:rFonts w:ascii="Times New Roman" w:eastAsia="Times New Roman" w:hAnsi="Times New Roman" w:cs="Times New Roman"/>
+          <w:sz w:val="24"/>
+          <w:szCs w:val="24"/>
+          <w:lang w:val="en-US"/>
+        </w:rPr>
+        <w:t>h</w:t>
+      </w:r>
+      <w:r>
+        <w:rPr>
+          <w:rFonts w:ascii="Times New Roman" w:eastAsia="Times New Roman" w:hAnsi="Times New Roman" w:cs="Times New Roman" w:hint="eastAsia"/>
+          <w:sz w:val="24"/>
+          <w:szCs w:val="24"/>
+          <w:lang w:val="en-US"/>
+        </w:rPr>
+        <w:t xml:space="preserve">e website I designed </w:t>
+      </w:r>
+      <w:r>
+        <w:rPr>
+          <w:rFonts w:ascii="Times New Roman" w:eastAsia="Times New Roman" w:hAnsi="Times New Roman" w:cs="Times New Roman"/>
+          <w:sz w:val="24"/>
+          <w:szCs w:val="24"/>
+          <w:lang w:val="en-US"/>
+        </w:rPr>
+        <w:t xml:space="preserve">also focused on </w:t>
+      </w:r>
+      <w:r>
+        <w:rPr>
+          <w:rFonts w:ascii="Times New Roman" w:eastAsia="Times New Roman" w:hAnsi="Times New Roman" w:cs="Times New Roman" w:hint="eastAsia"/>
+          <w:sz w:val="24"/>
+          <w:szCs w:val="24"/>
+          <w:lang w:val="en-US"/>
+        </w:rPr>
+        <w:t>building a</w:t>
+      </w:r>
+      <w:r>
+        <w:rPr>
+          <w:rFonts w:ascii="Times New Roman" w:eastAsia="Times New Roman" w:hAnsi="Times New Roman" w:cs="Times New Roman"/>
+          <w:sz w:val="24"/>
+          <w:szCs w:val="24"/>
+          <w:lang w:val="en-US"/>
+        </w:rPr>
+        <w:t xml:space="preserve"> </w:t>
+      </w:r>
+      <w:r>
+        <w:rPr>
+          <w:rFonts w:ascii="Times New Roman" w:eastAsia="Times New Roman" w:hAnsi="Times New Roman" w:cs="Times New Roman"/>
+          <w:sz w:val="24"/>
+          <w:szCs w:val="24"/>
+          <w:lang w:val="en-US"/>
+        </w:rPr>
+        <w:t>fun, energetic</w:t>
+      </w:r>
+      <w:r>
+        <w:rPr>
+          <w:rFonts w:ascii="Times New Roman" w:eastAsia="Times New Roman" w:hAnsi="Times New Roman" w:cs="Times New Roman"/>
+          <w:sz w:val="24"/>
+          <w:szCs w:val="24"/>
+          <w:lang w:val="en-US"/>
+        </w:rPr>
+        <w:t xml:space="preserve">, </w:t>
+      </w:r>
+      <w:r>
+        <w:rPr>
+          <w:rFonts w:ascii="Times New Roman" w:eastAsia="Times New Roman" w:hAnsi="Times New Roman" w:cs="Times New Roman" w:hint="eastAsia"/>
+          <w:sz w:val="24"/>
+          <w:szCs w:val="24"/>
+          <w:lang w:val="en-US"/>
+        </w:rPr>
+        <w:t xml:space="preserve">neat, </w:t>
+      </w:r>
+      <w:r>
+        <w:rPr>
+          <w:rFonts w:ascii="Times New Roman" w:eastAsia="Times New Roman" w:hAnsi="Times New Roman" w:cs="Times New Roman"/>
+          <w:sz w:val="24"/>
+          <w:szCs w:val="24"/>
+          <w:lang w:val="en-US"/>
+        </w:rPr>
+        <w:t>and i</w:t>
+      </w:r>
+      <w:r>
+        <w:rPr>
+          <w:rFonts w:ascii="Times New Roman" w:eastAsia="Times New Roman" w:hAnsi="Times New Roman" w:cs="Times New Roman"/>
+          <w:sz w:val="24"/>
+          <w:szCs w:val="24"/>
+          <w:lang w:val="en-US"/>
+        </w:rPr>
+        <w:t>nte</w:t>
+      </w:r>
+      <w:r>
+        <w:rPr>
+          <w:rFonts w:ascii="Times New Roman" w:eastAsia="Times New Roman" w:hAnsi="Times New Roman" w:cs="Times New Roman"/>
+          <w:sz w:val="24"/>
+          <w:szCs w:val="24"/>
+          <w:lang w:val="en-US"/>
+        </w:rPr>
+        <w:t>resting look and feel as my client’</w:t>
+      </w:r>
+      <w:r>
+        <w:rPr>
+          <w:rFonts w:ascii="Times New Roman" w:eastAsia="Times New Roman" w:hAnsi="Times New Roman" w:cs="Times New Roman" w:hint="eastAsia"/>
+          <w:sz w:val="24"/>
+          <w:szCs w:val="24"/>
+          <w:lang w:val="en-US"/>
+        </w:rPr>
+        <w:t xml:space="preserve">s brand identity. </w:t>
+      </w:r>
+      <w:r>
+        <w:rPr>
+          <w:rFonts w:ascii="Times New Roman" w:eastAsia="Times New Roman" w:hAnsi="Times New Roman" w:cs="Times New Roman"/>
+          <w:sz w:val="24"/>
+          <w:szCs w:val="24"/>
+          <w:lang w:val="en-US"/>
+        </w:rPr>
+        <w:t>I achieved this goal majorly via</w:t>
+      </w:r>
+      <w:r>
+        <w:rPr>
+          <w:rFonts w:ascii="Times New Roman" w:eastAsia="Times New Roman" w:hAnsi="Times New Roman" w:cs="Times New Roman"/>
+          <w:sz w:val="24"/>
+          <w:szCs w:val="24"/>
+          <w:lang w:val="en-US"/>
+        </w:rPr>
+        <w:t xml:space="preserve"> </w:t>
+      </w:r>
+      <w:r>
+        <w:rPr>
+          <w:rFonts w:ascii="Times New Roman" w:eastAsia="Times New Roman" w:hAnsi="Times New Roman" w:cs="Times New Roman" w:hint="eastAsia"/>
+          <w:sz w:val="24"/>
+          <w:szCs w:val="24"/>
+          <w:lang w:val="en-US"/>
+        </w:rPr>
+        <w:t xml:space="preserve">color </w:t>
+      </w:r>
+      <w:r>
+        <w:rPr>
+          <w:rFonts w:ascii="Times New Roman" w:eastAsia="Times New Roman" w:hAnsi="Times New Roman" w:cs="Times New Roman"/>
+          <w:sz w:val="24"/>
+          <w:szCs w:val="24"/>
+          <w:lang w:val="en-US"/>
+        </w:rPr>
+        <w:t>palette</w:t>
+      </w:r>
+      <w:r>
+        <w:rPr>
+          <w:rFonts w:ascii="Times New Roman" w:eastAsia="Times New Roman" w:hAnsi="Times New Roman" w:cs="Times New Roman" w:hint="eastAsia"/>
+          <w:sz w:val="24"/>
+          <w:szCs w:val="24"/>
+          <w:lang w:val="en-US"/>
+        </w:rPr>
+        <w:t xml:space="preserve">, graphs, </w:t>
+      </w:r>
+      <w:r>
+        <w:rPr>
+          <w:rFonts w:ascii="Times New Roman" w:eastAsia="Times New Roman" w:hAnsi="Times New Roman" w:cs="Times New Roman"/>
+          <w:sz w:val="24"/>
+          <w:szCs w:val="24"/>
+          <w:lang w:val="en-US"/>
+        </w:rPr>
+        <w:t xml:space="preserve">and convenient </w:t>
+      </w:r>
+      <w:r>
+        <w:rPr>
+          <w:rFonts w:ascii="Times New Roman" w:eastAsia="Times New Roman" w:hAnsi="Times New Roman" w:cs="Times New Roman" w:hint="eastAsia"/>
+          <w:sz w:val="24"/>
+          <w:szCs w:val="24"/>
+          <w:lang w:val="en-US"/>
+        </w:rPr>
+        <w:t>navigation and filters.</w:t>
+      </w:r>
+    </w:p>
+    <w:p>
+      <w:pPr>
+        <w:contextualSpacing w:val="0"/>
+        <w:rPr>
+          <w:rFonts w:ascii="Times New Roman" w:eastAsia="Times New Roman" w:hAnsi="Times New Roman" w:cs="Times New Roman" w:hint="eastAsia"/>
+          <w:sz w:val="24"/>
+          <w:szCs w:val="24"/>
+          <w:lang w:val="en-US"/>
+        </w:rPr>
+      </w:pPr>
+      <w:r>
+        <w:rPr>
+          <w:rFonts w:ascii="Times New Roman" w:eastAsia="Times New Roman" w:hAnsi="Times New Roman" w:cs="Times New Roman"/>
+          <w:sz w:val="24"/>
+          <w:szCs w:val="24"/>
+          <w:lang w:val="en-US"/>
+        </w:rPr>
+        <w:lastRenderedPageBreak/>
+        <w:t>First, t</w:t>
+      </w:r>
+      <w:r>
+        <w:rPr>
+          <w:rFonts w:ascii="Times New Roman" w:eastAsia="Times New Roman" w:hAnsi="Times New Roman" w:cs="Times New Roman"/>
+          <w:sz w:val="24"/>
+          <w:szCs w:val="24"/>
+          <w:lang w:val="en-US"/>
+        </w:rPr>
+        <w:t xml:space="preserve">he color palette contains </w:t>
+      </w:r>
+      <w:r>
+        <w:rPr>
+          <w:rFonts w:ascii="Times New Roman" w:eastAsia="Times New Roman" w:hAnsi="Times New Roman" w:cs="Times New Roman"/>
+          <w:sz w:val="24"/>
+          <w:szCs w:val="24"/>
+          <w:lang w:val="en-US"/>
+        </w:rPr>
+        <w:t>majorly li</w:t>
+      </w:r>
+      <w:r>
+        <w:rPr>
+          <w:rFonts w:ascii="Times New Roman" w:eastAsia="Times New Roman" w:hAnsi="Times New Roman" w:cs="Times New Roman"/>
+          <w:sz w:val="24"/>
+          <w:szCs w:val="24"/>
+          <w:lang w:val="en-US"/>
+        </w:rPr>
+        <w:t>ght blue and bright yellow, which</w:t>
+      </w:r>
+      <w:r>
+        <w:rPr>
+          <w:rFonts w:ascii="Times New Roman" w:eastAsia="Times New Roman" w:hAnsi="Times New Roman" w:cs="Times New Roman"/>
+          <w:sz w:val="24"/>
+          <w:szCs w:val="24"/>
+          <w:lang w:val="en-US"/>
+        </w:rPr>
+        <w:t xml:space="preserve"> gives the</w:t>
+      </w:r>
+      <w:r>
+        <w:rPr>
+          <w:rFonts w:ascii="Times New Roman" w:eastAsia="Times New Roman" w:hAnsi="Times New Roman" w:cs="Times New Roman"/>
+          <w:sz w:val="24"/>
+          <w:szCs w:val="24"/>
+          <w:lang w:val="en-US"/>
+        </w:rPr>
+        <w:t xml:space="preserve"> website a lively,</w:t>
+      </w:r>
+      <w:r>
+        <w:rPr>
+          <w:rFonts w:ascii="Times New Roman" w:eastAsia="Times New Roman" w:hAnsi="Times New Roman" w:cs="Times New Roman" w:hint="eastAsia"/>
+          <w:sz w:val="24"/>
+          <w:szCs w:val="24"/>
+          <w:lang w:val="en-US"/>
+        </w:rPr>
+        <w:t xml:space="preserve"> vivid</w:t>
+      </w:r>
+      <w:r>
+        <w:rPr>
+          <w:rFonts w:ascii="Times New Roman" w:eastAsia="Times New Roman" w:hAnsi="Times New Roman" w:cs="Times New Roman"/>
+          <w:sz w:val="24"/>
+          <w:szCs w:val="24"/>
+          <w:lang w:val="en-US"/>
+        </w:rPr>
+        <w:t>,</w:t>
+      </w:r>
+      <w:r>
+        <w:rPr>
+          <w:rFonts w:ascii="Times New Roman" w:eastAsia="Times New Roman" w:hAnsi="Times New Roman" w:cs="Times New Roman" w:hint="eastAsia"/>
+          <w:sz w:val="24"/>
+          <w:szCs w:val="24"/>
+          <w:lang w:val="en-US"/>
+        </w:rPr>
+        <w:t xml:space="preserve"> and</w:t>
+      </w:r>
+      <w:r>
+        <w:rPr>
+          <w:rFonts w:ascii="Times New Roman" w:eastAsia="Times New Roman" w:hAnsi="Times New Roman" w:cs="Times New Roman"/>
+          <w:sz w:val="24"/>
+          <w:szCs w:val="24"/>
+          <w:lang w:val="en-US"/>
+        </w:rPr>
+        <w:t xml:space="preserve"> fresh</w:t>
+      </w:r>
+      <w:r>
+        <w:rPr>
+          <w:rFonts w:ascii="Times New Roman" w:eastAsia="Times New Roman" w:hAnsi="Times New Roman" w:cs="Times New Roman"/>
+          <w:sz w:val="24"/>
+          <w:szCs w:val="24"/>
+          <w:lang w:val="en-US"/>
+        </w:rPr>
+        <w:t xml:space="preserve"> appearance. </w:t>
+      </w:r>
+      <w:r>
+        <w:rPr>
+          <w:rFonts w:ascii="Times New Roman" w:eastAsia="Times New Roman" w:hAnsi="Times New Roman" w:cs="Times New Roman"/>
+          <w:sz w:val="24"/>
+          <w:szCs w:val="24"/>
+          <w:lang w:val="en-US"/>
+        </w:rPr>
+        <w:t xml:space="preserve">The pictures </w:t>
+      </w:r>
+      <w:r>
+        <w:rPr>
+          <w:rFonts w:ascii="Times New Roman" w:eastAsia="Times New Roman" w:hAnsi="Times New Roman" w:cs="Times New Roman" w:hint="eastAsia"/>
+          <w:sz w:val="24"/>
+          <w:szCs w:val="24"/>
+          <w:lang w:val="en-US"/>
+        </w:rPr>
+        <w:t xml:space="preserve">of the dog/cat </w:t>
+      </w:r>
+      <w:r>
+        <w:rPr>
+          <w:rFonts w:ascii="Times New Roman" w:eastAsia="Times New Roman" w:hAnsi="Times New Roman" w:cs="Times New Roman"/>
+          <w:sz w:val="24"/>
+          <w:szCs w:val="24"/>
+          <w:lang w:val="en-US"/>
+        </w:rPr>
+        <w:t>entire</w:t>
+      </w:r>
+      <w:r>
+        <w:rPr>
+          <w:rFonts w:ascii="Times New Roman" w:eastAsia="Times New Roman" w:hAnsi="Times New Roman" w:cs="Times New Roman" w:hint="eastAsia"/>
+          <w:sz w:val="24"/>
+          <w:szCs w:val="24"/>
+          <w:lang w:val="en-US"/>
+        </w:rPr>
+        <w:t xml:space="preserve"> </w:t>
+      </w:r>
+      <w:r>
+        <w:rPr>
+          <w:rFonts w:ascii="Times New Roman" w:eastAsia="Times New Roman" w:hAnsi="Times New Roman" w:cs="Times New Roman"/>
+          <w:sz w:val="24"/>
+          <w:szCs w:val="24"/>
+          <w:lang w:val="en-US"/>
+        </w:rPr>
+        <w:t xml:space="preserve">are </w:t>
+      </w:r>
+      <w:r>
+        <w:rPr>
+          <w:rFonts w:ascii="Times New Roman" w:eastAsia="Times New Roman" w:hAnsi="Times New Roman" w:cs="Times New Roman"/>
+          <w:sz w:val="24"/>
+          <w:szCs w:val="24"/>
+          <w:lang w:val="en-US"/>
+        </w:rPr>
+        <w:t>als</w:t>
+      </w:r>
+      <w:r>
+        <w:rPr>
+          <w:rFonts w:ascii="Times New Roman" w:eastAsia="Times New Roman" w:hAnsi="Times New Roman" w:cs="Times New Roman"/>
+          <w:sz w:val="24"/>
+          <w:szCs w:val="24"/>
+          <w:lang w:val="en-US"/>
+        </w:rPr>
+        <w:t>o well-selected to provide energetic</w:t>
       </w:r>
       <w:bookmarkStart w:id="0" w:name="_GoBack"/>
       <w:bookmarkEnd w:id="0"/>
       <w:r>
         <w:rPr>
-          <w:rFonts w:ascii="Times New Roman" w:eastAsia="Times New Roman" w:hAnsi="Times New Roman" w:cs="Times New Roman" w:hint="eastAsia"/>
-          <w:sz w:val="24"/>
-          <w:szCs w:val="24"/>
-          <w:highlight w:val="white"/>
-        </w:rPr>
-        <w:t>e positions</w:t>
-      </w:r>
-      <w:r>
-        <w:rPr>
-          <w:rFonts w:ascii="Times New Roman" w:eastAsia="Times New Roman" w:hAnsi="Times New Roman" w:cs="Times New Roman" w:hint="eastAsia"/>
-          <w:sz w:val="24"/>
-          <w:szCs w:val="24"/>
-          <w:highlight w:val="white"/>
-        </w:rPr>
-        <w:t xml:space="preserve"> </w:t>
-      </w:r>
-      <w:r>
-        <w:rPr>
-          <w:rFonts w:ascii="Times New Roman" w:eastAsia="Times New Roman" w:hAnsi="Times New Roman" w:cs="Times New Roman" w:hint="eastAsia"/>
-          <w:sz w:val="24"/>
-          <w:szCs w:val="24"/>
-          <w:highlight w:val="white"/>
-        </w:rPr>
-        <w:t xml:space="preserve">when I </w:t>
-      </w:r>
-      <w:r>
-        <w:rPr>
-          <w:rFonts w:ascii="Times New Roman" w:eastAsia="Times New Roman" w:hAnsi="Times New Roman" w:cs="Times New Roman"/>
-          <w:sz w:val="24"/>
-          <w:szCs w:val="24"/>
-          <w:highlight w:val="white"/>
-        </w:rPr>
-        <w:t>added/</w:t>
-      </w:r>
-      <w:r>
-        <w:rPr>
-          <w:rFonts w:ascii="Times New Roman" w:eastAsia="Times New Roman" w:hAnsi="Times New Roman" w:cs="Times New Roman" w:hint="eastAsia"/>
-          <w:sz w:val="24"/>
-          <w:szCs w:val="24"/>
-          <w:highlight w:val="white"/>
-        </w:rPr>
-        <w:t>edited elements</w:t>
-      </w:r>
-      <w:r>
-        <w:rPr>
-          <w:rFonts w:ascii="Times New Roman" w:eastAsia="Times New Roman" w:hAnsi="Times New Roman" w:cs="Times New Roman" w:hint="eastAsia"/>
-          <w:sz w:val="24"/>
-          <w:szCs w:val="24"/>
-          <w:highlight w:val="white"/>
-        </w:rPr>
-        <w:t xml:space="preserve">. </w:t>
-      </w:r>
-      <w:r>
-        <w:rPr>
-          <w:rFonts w:ascii="Times New Roman" w:eastAsia="Times New Roman" w:hAnsi="Times New Roman" w:cs="Times New Roman"/>
-          <w:sz w:val="24"/>
-          <w:szCs w:val="24"/>
-          <w:highlight w:val="white"/>
-        </w:rPr>
-        <w:t>I successfully overcame this challenge by reaching out to classmates, looking up examples from online forums, and trying lots of times to get things right.</w:t>
-      </w:r>
-      <w:r>
-        <w:rPr>
-          <w:rFonts w:ascii="Times New Roman" w:eastAsia="Times New Roman" w:hAnsi="Times New Roman" w:cs="Times New Roman" w:hint="eastAsia"/>
-          <w:sz w:val="24"/>
-          <w:szCs w:val="24"/>
-          <w:highlight w:val="white"/>
-        </w:rPr>
-        <w:t xml:space="preserve"> </w:t>
-      </w:r>
-      <w:r>
-        <w:rPr>
-          <w:rFonts w:ascii="Times New Roman" w:eastAsia="Times New Roman" w:hAnsi="Times New Roman" w:cs="Times New Roman"/>
-          <w:sz w:val="24"/>
-          <w:szCs w:val="24"/>
-          <w:highlight w:val="white"/>
-        </w:rPr>
-        <w:t>I found that the key to solve this problem was to control</w:t>
-      </w:r>
-      <w:r>
-        <w:rPr>
-          <w:rFonts w:ascii="Times New Roman" w:eastAsia="Times New Roman" w:hAnsi="Times New Roman" w:cs="Times New Roman" w:hint="eastAsia"/>
-          <w:sz w:val="24"/>
-          <w:szCs w:val="24"/>
-          <w:highlight w:val="white"/>
-        </w:rPr>
-        <w:t xml:space="preserve"> three properties: </w:t>
-      </w:r>
-      <w:r>
-        <w:rPr>
-          <w:rFonts w:ascii="Times New Roman" w:eastAsia="Times New Roman" w:hAnsi="Times New Roman" w:cs="Times New Roman" w:hint="eastAsia"/>
-          <w:sz w:val="24"/>
-          <w:szCs w:val="24"/>
-          <w:highlight w:val="white"/>
-        </w:rPr>
-        <w:t xml:space="preserve">float, width, </w:t>
-      </w:r>
-      <w:r>
-        <w:rPr>
-          <w:rFonts w:ascii="Times New Roman" w:eastAsia="Times New Roman" w:hAnsi="Times New Roman" w:cs="Times New Roman" w:hint="eastAsia"/>
-          <w:sz w:val="24"/>
-          <w:szCs w:val="24"/>
-          <w:highlight w:val="white"/>
-        </w:rPr>
-        <w:t>and display/clear</w:t>
-      </w:r>
-      <w:r>
-        <w:rPr>
-          <w:rFonts w:ascii="Times New Roman" w:eastAsia="Times New Roman" w:hAnsi="Times New Roman" w:cs="Times New Roman" w:hint="eastAsia"/>
-          <w:sz w:val="24"/>
-          <w:szCs w:val="24"/>
-          <w:highlight w:val="white"/>
-        </w:rPr>
-        <w:t>.</w:t>
-      </w:r>
-      <w:r>
-        <w:rPr>
-          <w:rFonts w:ascii="Times New Roman" w:eastAsia="Times New Roman" w:hAnsi="Times New Roman" w:cs="Times New Roman"/>
-          <w:sz w:val="24"/>
-          <w:szCs w:val="24"/>
-          <w:highlight w:val="white"/>
-        </w:rPr>
-        <w:t xml:space="preserve"> Float property helped me to make the </w:t>
-      </w:r>
-      <w:proofErr w:type="spellStart"/>
-      <w:r>
-        <w:rPr>
-          <w:rFonts w:ascii="Times New Roman" w:eastAsia="Times New Roman" w:hAnsi="Times New Roman" w:cs="Times New Roman"/>
-          <w:sz w:val="24"/>
-          <w:szCs w:val="24"/>
-          <w:highlight w:val="white"/>
-        </w:rPr>
-        <w:t>divs</w:t>
-      </w:r>
-      <w:proofErr w:type="spellEnd"/>
-      <w:r>
-        <w:rPr>
-          <w:rFonts w:ascii="Times New Roman" w:eastAsia="Times New Roman" w:hAnsi="Times New Roman" w:cs="Times New Roman"/>
-          <w:sz w:val="24"/>
-          <w:szCs w:val="24"/>
-          <w:highlight w:val="white"/>
-        </w:rPr>
-        <w:t xml:space="preserve"> sit next to each other. However that did not solve all issues. </w:t>
-      </w:r>
-      <w:r>
-        <w:rPr>
-          <w:rFonts w:ascii="Times New Roman" w:eastAsia="Times New Roman" w:hAnsi="Times New Roman" w:cs="Times New Roman"/>
-          <w:sz w:val="24"/>
-          <w:szCs w:val="24"/>
-          <w:highlight w:val="white"/>
-        </w:rPr>
-        <w:t>Although flex is a good thing to use, I did not use that because it</w:t>
-      </w:r>
-      <w:r>
-        <w:rPr>
-          <w:rFonts w:ascii="Times New Roman" w:eastAsia="Times New Roman" w:hAnsi="Times New Roman" w:cs="Times New Roman"/>
-          <w:sz w:val="24"/>
-          <w:szCs w:val="24"/>
-          <w:highlight w:val="white"/>
-        </w:rPr>
-        <w:t xml:space="preserve"> messed up other layout through</w:t>
-      </w:r>
-      <w:r>
-        <w:rPr>
-          <w:rFonts w:ascii="Times New Roman" w:eastAsia="Times New Roman" w:hAnsi="Times New Roman" w:cs="Times New Roman"/>
-          <w:sz w:val="24"/>
-          <w:szCs w:val="24"/>
-          <w:highlight w:val="white"/>
-        </w:rPr>
-        <w:t>out the web pages.</w:t>
-      </w:r>
-      <w:r>
-        <w:rPr>
-          <w:rFonts w:ascii="Times New Roman" w:eastAsia="Times New Roman" w:hAnsi="Times New Roman" w:cs="Times New Roman"/>
-          <w:sz w:val="24"/>
-          <w:szCs w:val="24"/>
-          <w:highlight w:val="white"/>
-        </w:rPr>
-        <w:br/>
-        <w:t xml:space="preserve">Thus, another important takeaway from this is that to </w:t>
+          <w:rFonts w:ascii="Times New Roman" w:eastAsia="Times New Roman" w:hAnsi="Times New Roman" w:cs="Times New Roman"/>
+          <w:sz w:val="24"/>
+          <w:szCs w:val="24"/>
+          <w:lang w:val="en-US"/>
+        </w:rPr>
+        <w:t xml:space="preserve"> and friendly attraction. </w:t>
+      </w:r>
+      <w:r>
+        <w:rPr>
+          <w:rFonts w:ascii="Times New Roman" w:eastAsia="Times New Roman" w:hAnsi="Times New Roman" w:cs="Times New Roman" w:hint="eastAsia"/>
+          <w:sz w:val="24"/>
+          <w:szCs w:val="24"/>
+          <w:lang w:val="en-US"/>
+        </w:rPr>
+        <w:t xml:space="preserve">White </w:t>
+      </w:r>
+      <w:r>
+        <w:rPr>
+          <w:rFonts w:ascii="Times New Roman" w:eastAsia="Times New Roman" w:hAnsi="Times New Roman" w:cs="Times New Roman" w:hint="eastAsia"/>
+          <w:sz w:val="24"/>
+          <w:szCs w:val="24"/>
+          <w:lang w:val="en-US"/>
+        </w:rPr>
+        <w:t xml:space="preserve">space is </w:t>
+      </w:r>
+      <w:r>
+        <w:rPr>
+          <w:rFonts w:ascii="Times New Roman" w:eastAsia="Times New Roman" w:hAnsi="Times New Roman" w:cs="Times New Roman" w:hint="eastAsia"/>
+          <w:sz w:val="24"/>
+          <w:szCs w:val="24"/>
+          <w:lang w:val="en-US"/>
+        </w:rPr>
+        <w:t xml:space="preserve">also </w:t>
+      </w:r>
+      <w:r>
+        <w:rPr>
+          <w:rFonts w:ascii="Times New Roman" w:eastAsia="Times New Roman" w:hAnsi="Times New Roman" w:cs="Times New Roman" w:hint="eastAsia"/>
+          <w:sz w:val="24"/>
+          <w:szCs w:val="24"/>
+          <w:lang w:val="en-US"/>
+        </w:rPr>
+        <w:t>commonly used to give a simple and clean look.</w:t>
       </w:r>
     </w:p>
     <w:p>
       <w:pPr>
-        <w:rPr>
-          <w:rFonts w:ascii="Times New Roman" w:eastAsia="Times New Roman" w:hAnsi="Times New Roman" w:cs="Times New Roman"/>
-          <w:sz w:val="24"/>
-          <w:szCs w:val="24"/>
-          <w:highlight w:val="white"/>
-        </w:rPr>
-      </w:pPr>
-      <w:r>
-        <w:rPr>
-          <w:rFonts w:ascii="Times New Roman" w:eastAsia="Times New Roman" w:hAnsi="Times New Roman" w:cs="Times New Roman"/>
-          <w:sz w:val="24"/>
-          <w:szCs w:val="24"/>
-          <w:highlight w:val="white"/>
-        </w:rPr>
-        <w:t>Another difficulty was to edit search bar via CSS. I wanted to insert a customized search icon, which took me a lot of effort to make it</w:t>
+        <w:contextualSpacing w:val="0"/>
+        <w:rPr>
+          <w:rFonts w:ascii="Times New Roman" w:eastAsia="Times New Roman" w:hAnsi="Times New Roman" w:cs="Times New Roman" w:hint="eastAsia"/>
+          <w:sz w:val="24"/>
+          <w:szCs w:val="24"/>
+          <w:lang w:val="en-US"/>
+        </w:rPr>
+      </w:pPr>
+      <w:r>
+        <w:rPr>
+          <w:rFonts w:ascii="Times New Roman" w:eastAsia="Times New Roman" w:hAnsi="Times New Roman" w:cs="Times New Roman" w:hint="eastAsia"/>
+          <w:sz w:val="24"/>
+          <w:szCs w:val="24"/>
+          <w:lang w:val="en-US"/>
+        </w:rPr>
+        <w:t>What</w:t>
+      </w:r>
+      <w:r>
+        <w:rPr>
+          <w:rFonts w:ascii="Times New Roman" w:eastAsia="Times New Roman" w:hAnsi="Times New Roman" w:cs="Times New Roman"/>
+          <w:sz w:val="24"/>
+          <w:szCs w:val="24"/>
+          <w:lang w:val="en-US"/>
+        </w:rPr>
+        <w:t>’</w:t>
+      </w:r>
+      <w:r>
+        <w:rPr>
+          <w:rFonts w:ascii="Times New Roman" w:eastAsia="Times New Roman" w:hAnsi="Times New Roman" w:cs="Times New Roman" w:hint="eastAsia"/>
+          <w:sz w:val="24"/>
+          <w:szCs w:val="24"/>
+          <w:lang w:val="en-US"/>
+        </w:rPr>
+        <w:t>s more</w:t>
+      </w:r>
+      <w:r>
+        <w:rPr>
+          <w:rFonts w:ascii="Times New Roman" w:eastAsia="Times New Roman" w:hAnsi="Times New Roman" w:cs="Times New Roman"/>
+          <w:sz w:val="24"/>
+          <w:szCs w:val="24"/>
+          <w:lang w:val="en-US"/>
+        </w:rPr>
+        <w:t>, the home page has a clear navigation bar that contains all the sections users can go to</w:t>
+      </w:r>
+      <w:r>
+        <w:rPr>
+          <w:rFonts w:ascii="Times New Roman" w:eastAsia="Times New Roman" w:hAnsi="Times New Roman" w:cs="Times New Roman"/>
+          <w:sz w:val="24"/>
+          <w:szCs w:val="24"/>
+          <w:lang w:val="en-US"/>
+        </w:rPr>
+        <w:t xml:space="preserve">. </w:t>
+      </w:r>
+      <w:r>
+        <w:rPr>
+          <w:rFonts w:ascii="Times New Roman" w:eastAsia="Times New Roman" w:hAnsi="Times New Roman" w:cs="Times New Roman"/>
+          <w:sz w:val="24"/>
+          <w:szCs w:val="24"/>
+          <w:lang w:val="en-US"/>
+        </w:rPr>
+        <w:t xml:space="preserve">Also, the two </w:t>
+      </w:r>
+      <w:r>
+        <w:rPr>
+          <w:rFonts w:ascii="Times New Roman" w:eastAsia="Times New Roman" w:hAnsi="Times New Roman" w:cs="Times New Roman" w:hint="eastAsia"/>
+          <w:sz w:val="24"/>
+          <w:szCs w:val="24"/>
+          <w:lang w:val="en-US"/>
+        </w:rPr>
+        <w:t xml:space="preserve">separate </w:t>
+      </w:r>
+      <w:r>
+        <w:rPr>
+          <w:rFonts w:ascii="Times New Roman" w:eastAsia="Times New Roman" w:hAnsi="Times New Roman" w:cs="Times New Roman"/>
+          <w:sz w:val="24"/>
+          <w:szCs w:val="24"/>
+          <w:lang w:val="en-US"/>
+        </w:rPr>
+        <w:t>entries for dogs and cats provide shortcuts for users to shop. Two toggles, “dog” and “cat”</w:t>
+      </w:r>
+      <w:r>
+        <w:rPr>
+          <w:rFonts w:ascii="Times New Roman" w:eastAsia="Times New Roman" w:hAnsi="Times New Roman" w:cs="Times New Roman"/>
+          <w:sz w:val="24"/>
+          <w:szCs w:val="24"/>
+          <w:lang w:val="en-US"/>
+        </w:rPr>
+        <w:t>,</w:t>
+      </w:r>
+      <w:r>
+        <w:rPr>
+          <w:rFonts w:ascii="Times New Roman" w:eastAsia="Times New Roman" w:hAnsi="Times New Roman" w:cs="Times New Roman" w:hint="eastAsia"/>
+          <w:sz w:val="24"/>
+          <w:szCs w:val="24"/>
+          <w:lang w:val="en-US"/>
+        </w:rPr>
+        <w:t xml:space="preserve"> and</w:t>
+      </w:r>
+      <w:r>
+        <w:rPr>
+          <w:rFonts w:ascii="Times New Roman" w:eastAsia="Times New Roman" w:hAnsi="Times New Roman" w:cs="Times New Roman"/>
+          <w:sz w:val="24"/>
+          <w:szCs w:val="24"/>
+          <w:lang w:val="en-US"/>
+        </w:rPr>
+        <w:t xml:space="preserve"> </w:t>
+      </w:r>
+      <w:r>
+        <w:rPr>
+          <w:rFonts w:ascii="Times New Roman" w:eastAsia="Times New Roman" w:hAnsi="Times New Roman" w:cs="Times New Roman"/>
+          <w:sz w:val="24"/>
+          <w:szCs w:val="24"/>
+          <w:lang w:val="en-US"/>
+        </w:rPr>
+        <w:t xml:space="preserve">handy filter and sorting functions on the browsing page to help users find the products they want as fast as possible. </w:t>
+      </w:r>
+      <w:r>
+        <w:rPr>
+          <w:rFonts w:ascii="Times New Roman" w:eastAsia="Times New Roman" w:hAnsi="Times New Roman" w:cs="Times New Roman" w:hint="eastAsia"/>
+          <w:sz w:val="24"/>
+          <w:szCs w:val="24"/>
+          <w:lang w:val="en-US"/>
+        </w:rPr>
+        <w:t>I designed the website in such way because part of my client</w:t>
+      </w:r>
+      <w:r>
+        <w:rPr>
+          <w:rFonts w:ascii="Times New Roman" w:eastAsia="Times New Roman" w:hAnsi="Times New Roman" w:cs="Times New Roman"/>
+          <w:sz w:val="24"/>
+          <w:szCs w:val="24"/>
+          <w:lang w:val="en-US"/>
+        </w:rPr>
+        <w:t>’</w:t>
+      </w:r>
+      <w:r>
+        <w:rPr>
+          <w:rFonts w:ascii="Times New Roman" w:eastAsia="Times New Roman" w:hAnsi="Times New Roman" w:cs="Times New Roman" w:hint="eastAsia"/>
+          <w:sz w:val="24"/>
+          <w:szCs w:val="24"/>
+          <w:lang w:val="en-US"/>
+        </w:rPr>
+        <w:t xml:space="preserve">s identity is also quick and </w:t>
+      </w:r>
+      <w:r>
+        <w:rPr>
+          <w:rFonts w:ascii="Times New Roman" w:eastAsia="Times New Roman" w:hAnsi="Times New Roman" w:cs="Times New Roman"/>
+          <w:sz w:val="24"/>
+          <w:szCs w:val="24"/>
+          <w:lang w:val="en-US"/>
+        </w:rPr>
+        <w:t>convenient</w:t>
+      </w:r>
+      <w:r>
+        <w:rPr>
+          <w:rFonts w:ascii="Times New Roman" w:eastAsia="Times New Roman" w:hAnsi="Times New Roman" w:cs="Times New Roman" w:hint="eastAsia"/>
+          <w:sz w:val="24"/>
+          <w:szCs w:val="24"/>
+          <w:lang w:val="en-US"/>
+        </w:rPr>
+        <w:t xml:space="preserve"> (as a sport-related pet store).</w:t>
       </w:r>
     </w:p>
     <w:p>
       <w:pPr>
         <w:rPr>
-          <w:rFonts w:ascii="Times New Roman" w:eastAsia="Times New Roman" w:hAnsi="Times New Roman" w:cs="Times New Roman"/>
-          <w:sz w:val="24"/>
-          <w:szCs w:val="24"/>
-          <w:highlight w:val="white"/>
-        </w:rPr>
-      </w:pPr>
-    </w:p>
-    <w:p>
-      <w:pPr>
-        <w:rPr>
-          <w:rFonts w:ascii="Times New Roman" w:eastAsia="Times New Roman" w:hAnsi="Times New Roman" w:cs="Times New Roman" w:hint="eastAsia"/>
-          <w:sz w:val="24"/>
-          <w:szCs w:val="24"/>
-          <w:highlight w:val="white"/>
-        </w:rPr>
-      </w:pPr>
-      <w:r>
-        <w:rPr>
-          <w:rFonts w:ascii="Times New Roman" w:eastAsia="Times New Roman" w:hAnsi="Times New Roman" w:cs="Times New Roman"/>
-          <w:sz w:val="24"/>
-          <w:szCs w:val="24"/>
-          <w:highlight w:val="white"/>
-        </w:rPr>
-        <w:t>Last but not least</w:t>
-      </w:r>
-    </w:p>
-    <w:p>
-      <w:pPr>
-        <w:contextualSpacing w:val="0"/>
-        <w:rPr>
-          <w:rFonts w:ascii="Times New Roman" w:eastAsia="Times New Roman" w:hAnsi="Times New Roman" w:cs="Times New Roman" w:hint="eastAsia"/>
-          <w:sz w:val="24"/>
-          <w:szCs w:val="24"/>
-        </w:rPr>
-      </w:pPr>
-    </w:p>
-    <w:p>
-      <w:pPr>
-        <w:contextualSpacing w:val="0"/>
-        <w:rPr>
-          <w:rFonts w:ascii="Times New Roman" w:eastAsia="Times New Roman" w:hAnsi="Times New Roman" w:cs="Times New Roman" w:hint="eastAsia"/>
-          <w:b/>
-          <w:sz w:val="24"/>
-          <w:szCs w:val="24"/>
-          <w:lang w:val="en-US"/>
-        </w:rPr>
-      </w:pPr>
-      <w:r>
-        <w:rPr>
-          <w:rFonts w:ascii="Times New Roman" w:eastAsia="Times New Roman" w:hAnsi="Times New Roman" w:cs="Times New Roman"/>
-          <w:b/>
-          <w:sz w:val="24"/>
-          <w:szCs w:val="24"/>
-          <w:lang w:val="en-US"/>
-        </w:rPr>
-        <w:t>How is the brand identity of your client reflected through your design choices?</w:t>
-      </w:r>
-      <w:r>
-        <w:rPr>
-          <w:rFonts w:ascii="Times New Roman" w:eastAsia="Times New Roman" w:hAnsi="Times New Roman" w:cs="Times New Roman" w:hint="eastAsia"/>
-          <w:b/>
-          <w:sz w:val="24"/>
-          <w:szCs w:val="24"/>
-          <w:lang w:val="en-US"/>
-        </w:rPr>
-        <w:t xml:space="preserve"> </w:t>
-      </w:r>
-      <w:r>
-        <w:rPr>
-          <w:rFonts w:ascii="Times New Roman" w:eastAsia="Times New Roman" w:hAnsi="Times New Roman" w:cs="Times New Roman"/>
-          <w:b/>
-          <w:sz w:val="24"/>
-          <w:szCs w:val="24"/>
-          <w:lang w:val="en-US"/>
-        </w:rPr>
-        <w:t>What kind of look and feel did you design for them and why?</w:t>
-      </w:r>
-    </w:p>
-    <w:p>
-      <w:pPr>
-        <w:pStyle w:val="ListParagraph"/>
-        <w:numPr>
-          <w:ilvl w:val="0"/>
-          <w:numId w:val="3"/>
-        </w:numPr>
-        <w:contextualSpacing w:val="0"/>
-        <w:rPr>
-          <w:rFonts w:ascii="Times New Roman" w:eastAsia="Times New Roman" w:hAnsi="Times New Roman" w:cs="Times New Roman"/>
-          <w:sz w:val="24"/>
-          <w:szCs w:val="24"/>
-          <w:lang w:val="en-US"/>
-        </w:rPr>
-      </w:pPr>
-      <w:r>
-        <w:rPr>
-          <w:rFonts w:ascii="Times New Roman" w:eastAsia="Times New Roman" w:hAnsi="Times New Roman" w:cs="Times New Roman"/>
-          <w:sz w:val="24"/>
-          <w:szCs w:val="24"/>
-          <w:lang w:val="en-US"/>
-        </w:rPr>
-        <w:t>My client sells dog/cat harnesses and other equipment r</w:t>
-      </w:r>
-      <w:r>
-        <w:rPr>
-          <w:rFonts w:ascii="Times New Roman" w:eastAsia="Times New Roman" w:hAnsi="Times New Roman" w:cs="Times New Roman"/>
-          <w:sz w:val="24"/>
-          <w:szCs w:val="24"/>
-          <w:lang w:val="en-US"/>
-        </w:rPr>
-        <w:t>elated to hiking, which is a relaxing, fun, and exciting activity.</w:t>
-      </w:r>
-      <w:r>
-        <w:rPr>
-          <w:rFonts w:ascii="Times New Roman" w:eastAsia="Times New Roman" w:hAnsi="Times New Roman" w:cs="Times New Roman"/>
-          <w:sz w:val="24"/>
-          <w:szCs w:val="24"/>
-          <w:lang w:val="en-US"/>
-        </w:rPr>
-        <w:t xml:space="preserve"> </w:t>
-      </w:r>
-      <w:r>
-        <w:rPr>
-          <w:rFonts w:ascii="Times New Roman" w:eastAsia="Times New Roman" w:hAnsi="Times New Roman" w:cs="Times New Roman"/>
-          <w:sz w:val="24"/>
-          <w:szCs w:val="24"/>
-          <w:lang w:val="en-US"/>
-        </w:rPr>
-        <w:t xml:space="preserve">Thus, </w:t>
-      </w:r>
-      <w:r>
-        <w:rPr>
-          <w:rFonts w:ascii="Times New Roman" w:eastAsia="Times New Roman" w:hAnsi="Times New Roman" w:cs="Times New Roman" w:hint="eastAsia"/>
-          <w:sz w:val="24"/>
-          <w:szCs w:val="24"/>
-          <w:lang w:val="en-US"/>
-        </w:rPr>
-        <w:t>t</w:t>
-      </w:r>
-      <w:r>
-        <w:rPr>
-          <w:rFonts w:ascii="Times New Roman" w:eastAsia="Times New Roman" w:hAnsi="Times New Roman" w:cs="Times New Roman"/>
-          <w:sz w:val="24"/>
-          <w:szCs w:val="24"/>
-          <w:lang w:val="en-US"/>
-        </w:rPr>
-        <w:t>h</w:t>
-      </w:r>
-      <w:r>
-        <w:rPr>
-          <w:rFonts w:ascii="Times New Roman" w:eastAsia="Times New Roman" w:hAnsi="Times New Roman" w:cs="Times New Roman" w:hint="eastAsia"/>
-          <w:sz w:val="24"/>
-          <w:szCs w:val="24"/>
-          <w:lang w:val="en-US"/>
-        </w:rPr>
-        <w:t xml:space="preserve">e website I designed </w:t>
-      </w:r>
-      <w:r>
-        <w:rPr>
-          <w:rFonts w:ascii="Times New Roman" w:eastAsia="Times New Roman" w:hAnsi="Times New Roman" w:cs="Times New Roman"/>
-          <w:sz w:val="24"/>
-          <w:szCs w:val="24"/>
-          <w:lang w:val="en-US"/>
-        </w:rPr>
-        <w:t xml:space="preserve">also focused on providing </w:t>
-      </w:r>
-      <w:r>
-        <w:rPr>
-          <w:rFonts w:ascii="Times New Roman" w:eastAsia="Times New Roman" w:hAnsi="Times New Roman" w:cs="Times New Roman"/>
-          <w:sz w:val="24"/>
-          <w:szCs w:val="24"/>
-          <w:lang w:val="en-US"/>
-        </w:rPr>
-        <w:t>fun, relaxing</w:t>
-      </w:r>
-      <w:r>
-        <w:rPr>
-          <w:rFonts w:ascii="Times New Roman" w:eastAsia="Times New Roman" w:hAnsi="Times New Roman" w:cs="Times New Roman"/>
-          <w:sz w:val="24"/>
-          <w:szCs w:val="24"/>
-          <w:lang w:val="en-US"/>
-        </w:rPr>
-        <w:t>, and interesting look and feel for the customers. I achieved this goal majorly via</w:t>
-      </w:r>
-      <w:r>
-        <w:rPr>
-          <w:rFonts w:ascii="Times New Roman" w:eastAsia="Times New Roman" w:hAnsi="Times New Roman" w:cs="Times New Roman"/>
-          <w:sz w:val="24"/>
-          <w:szCs w:val="24"/>
-          <w:lang w:val="en-US"/>
-        </w:rPr>
-        <w:t xml:space="preserve"> a bright, </w:t>
-      </w:r>
-    </w:p>
-    <w:p>
-      <w:pPr>
-        <w:pStyle w:val="ListParagraph"/>
-        <w:numPr>
-          <w:ilvl w:val="0"/>
-          <w:numId w:val="3"/>
-        </w:numPr>
-        <w:contextualSpacing w:val="0"/>
-        <w:rPr>
-          <w:rFonts w:ascii="Times New Roman" w:eastAsia="Times New Roman" w:hAnsi="Times New Roman" w:cs="Times New Roman"/>
-          <w:sz w:val="24"/>
-          <w:szCs w:val="24"/>
-          <w:lang w:val="en-US"/>
-        </w:rPr>
-      </w:pPr>
-    </w:p>
-    <w:p>
-      <w:pPr>
-        <w:pStyle w:val="ListParagraph"/>
-        <w:numPr>
-          <w:ilvl w:val="0"/>
-          <w:numId w:val="3"/>
-        </w:numPr>
-        <w:contextualSpacing w:val="0"/>
-        <w:rPr>
-          <w:rFonts w:ascii="Times New Roman" w:eastAsia="Times New Roman" w:hAnsi="Times New Roman" w:cs="Times New Roman"/>
-          <w:sz w:val="24"/>
-          <w:szCs w:val="24"/>
-          <w:lang w:val="en-US"/>
-        </w:rPr>
-      </w:pPr>
-      <w:r>
-        <w:rPr>
-          <w:rFonts w:ascii="Times New Roman" w:eastAsia="Times New Roman" w:hAnsi="Times New Roman" w:cs="Times New Roman"/>
-          <w:sz w:val="24"/>
-          <w:szCs w:val="24"/>
-          <w:lang w:val="en-US"/>
-        </w:rPr>
-        <w:t xml:space="preserve"> and convenient to shop, because the main target users are pet lovers and hiking lovers. Hiking with dogs and cats bring people joy and relaxing experience, thus I believe this pet supplies shopping website should do the same. First, overall the design keeps clean and simple. The color palette contains light and fresh colors, majorly light blue and bright yellow, that gives the website a lively, colorful, fun, and relaxing appearance. The graphic buttons and icons also help to achieve this goal. The pictures are also well-selected to provide vivid and friendly attraction. Action buttons are colored with bright yellow so users know where to click when they want to take actions.</w:t>
-      </w:r>
-    </w:p>
-    <w:p>
-      <w:pPr>
-        <w:contextualSpacing w:val="0"/>
-        <w:rPr>
-          <w:rFonts w:ascii="Times New Roman" w:eastAsia="Times New Roman" w:hAnsi="Times New Roman" w:cs="Times New Roman"/>
-          <w:sz w:val="24"/>
-          <w:szCs w:val="24"/>
-          <w:lang w:val="en-US"/>
-        </w:rPr>
-      </w:pPr>
-      <w:r>
-        <w:rPr>
-          <w:rFonts w:ascii="Times New Roman" w:eastAsia="Times New Roman" w:hAnsi="Times New Roman" w:cs="Times New Roman"/>
-          <w:sz w:val="24"/>
-          <w:szCs w:val="24"/>
-          <w:lang w:val="en-US"/>
-        </w:rPr>
-        <w:t xml:space="preserve">Secondly, the home page has a clear navigation bar that contains all the sections users can go to, such as shop all the products and account settings. It also features the big sale, which is quick way to notify the users. Also, there are two entries for dogs and cats separately, which provide shortcuts for users to shop. Two toggles, “dog” and “cat” are provided at the browsing page so that users can easily switch when they change their mind. There are also handy filter and sorting </w:t>
-      </w:r>
-      <w:r>
-        <w:rPr>
-          <w:rFonts w:ascii="Times New Roman" w:eastAsia="Times New Roman" w:hAnsi="Times New Roman" w:cs="Times New Roman"/>
-          <w:sz w:val="24"/>
-          <w:szCs w:val="24"/>
-          <w:lang w:val="en-US"/>
-        </w:rPr>
-        <w:lastRenderedPageBreak/>
-        <w:t>functions on the browsing page to help users find the products they want as fast as possible. The product detail page put the review score right below the description for uses to consider.</w:t>
-      </w:r>
-    </w:p>
-    <w:p>
-      <w:pPr>
-        <w:contextualSpacing w:val="0"/>
-        <w:rPr>
-          <w:rFonts w:ascii="Times New Roman" w:eastAsia="Times New Roman" w:hAnsi="Times New Roman" w:cs="Times New Roman"/>
-          <w:sz w:val="24"/>
-          <w:szCs w:val="24"/>
-          <w:lang w:val="en-US"/>
-        </w:rPr>
-      </w:pPr>
-      <w:r>
-        <w:rPr>
-          <w:rFonts w:ascii="Times New Roman" w:eastAsia="Times New Roman" w:hAnsi="Times New Roman" w:cs="Times New Roman"/>
-          <w:sz w:val="24"/>
-          <w:szCs w:val="24"/>
-          <w:lang w:val="en-US"/>
-        </w:rPr>
-        <w:t xml:space="preserve">What is more, most pages, </w:t>
-      </w:r>
-      <w:proofErr w:type="spellStart"/>
-      <w:r>
-        <w:rPr>
-          <w:rFonts w:ascii="Times New Roman" w:eastAsia="Times New Roman" w:hAnsi="Times New Roman" w:cs="Times New Roman"/>
-          <w:sz w:val="24"/>
-          <w:szCs w:val="24"/>
-          <w:lang w:val="en-US"/>
-        </w:rPr>
-        <w:t>suchs</w:t>
-      </w:r>
-      <w:proofErr w:type="spellEnd"/>
-      <w:r>
-        <w:rPr>
-          <w:rFonts w:ascii="Times New Roman" w:eastAsia="Times New Roman" w:hAnsi="Times New Roman" w:cs="Times New Roman"/>
-          <w:sz w:val="24"/>
-          <w:szCs w:val="24"/>
-          <w:lang w:val="en-US"/>
-        </w:rPr>
-        <w:t xml:space="preserve"> as home page, log in, account, and contact us, are designed to provide enough information within one page, so that users do not need to scroll down. Also, I designed the shopping cart as a FAB to offer a fun way for users to check their list. People who love hiking with pets are often new-things-seekers, thus I believe this unconventional way to check shopping list would keep them stay longer on the website.</w:t>
-      </w:r>
-    </w:p>
-    <w:p>
-      <w:pPr>
-        <w:contextualSpacing w:val="0"/>
-        <w:rPr>
-          <w:rFonts w:ascii="Times New Roman" w:eastAsia="Times New Roman" w:hAnsi="Times New Roman" w:cs="Times New Roman"/>
-          <w:sz w:val="24"/>
-          <w:szCs w:val="24"/>
-          <w:lang w:val="en-US"/>
-        </w:rPr>
-      </w:pPr>
-      <w:r>
-        <w:rPr>
-          <w:rFonts w:ascii="Times New Roman" w:eastAsia="Times New Roman" w:hAnsi="Times New Roman" w:cs="Times New Roman"/>
-          <w:sz w:val="24"/>
-          <w:szCs w:val="24"/>
-          <w:lang w:val="en-US"/>
-        </w:rPr>
-        <w:t xml:space="preserve">In short, this design for Muddy Paws website aims at providing a fast, fun, easy, and convenient shopping experience for users, and thus help them enjoy their time with their pets. A </w:t>
-      </w:r>
-      <w:proofErr w:type="gramStart"/>
-      <w:r>
-        <w:rPr>
-          <w:rFonts w:ascii="Times New Roman" w:eastAsia="Times New Roman" w:hAnsi="Times New Roman" w:cs="Times New Roman"/>
-          <w:sz w:val="24"/>
-          <w:szCs w:val="24"/>
-          <w:lang w:val="en-US"/>
-        </w:rPr>
-        <w:t>long term</w:t>
-      </w:r>
-      <w:proofErr w:type="gramEnd"/>
-      <w:r>
-        <w:rPr>
-          <w:rFonts w:ascii="Times New Roman" w:eastAsia="Times New Roman" w:hAnsi="Times New Roman" w:cs="Times New Roman"/>
-          <w:sz w:val="24"/>
-          <w:szCs w:val="24"/>
-          <w:lang w:val="en-US"/>
-        </w:rPr>
-        <w:t xml:space="preserve"> goal built off of this would be to attract users back to the website and keep them stay longer.</w:t>
-      </w:r>
-    </w:p>
-    <w:p>
-      <w:pPr>
-        <w:contextualSpacing w:val="0"/>
-        <w:rPr>
-          <w:rFonts w:ascii="Times New Roman" w:eastAsia="Times New Roman" w:hAnsi="Times New Roman" w:cs="Times New Roman"/>
-          <w:sz w:val="24"/>
-          <w:szCs w:val="24"/>
-          <w:lang w:val="en-US"/>
-        </w:rPr>
-      </w:pPr>
-    </w:p>
-    <w:p>
-      <w:pPr>
-        <w:contextualSpacing w:val="0"/>
-        <w:rPr>
-          <w:rFonts w:ascii="Times New Roman" w:eastAsia="Times New Roman" w:hAnsi="Times New Roman" w:cs="Times New Roman" w:hint="eastAsia"/>
-          <w:sz w:val="24"/>
-          <w:szCs w:val="24"/>
-          <w:lang w:val="en-US"/>
-        </w:rPr>
-      </w:pPr>
-    </w:p>
-    <w:p>
-      <w:pPr>
-        <w:contextualSpacing w:val="0"/>
-        <w:rPr>
-          <w:rFonts w:ascii="Times New Roman" w:eastAsia="Times New Roman" w:hAnsi="Times New Roman" w:cs="Times New Roman" w:hint="eastAsia"/>
-          <w:sz w:val="24"/>
-          <w:szCs w:val="24"/>
-          <w:highlight w:val="white"/>
-          <w:lang w:val="en-US"/>
-        </w:rPr>
-      </w:pPr>
-    </w:p>
-    <w:p>
-      <w:pPr>
-        <w:rPr>
-          <w:rFonts w:ascii="Times New Roman" w:eastAsia="Times New Roman" w:hAnsi="Times New Roman" w:cs="Times New Roman" w:hint="eastAsia"/>
-          <w:sz w:val="24"/>
-          <w:szCs w:val="24"/>
-          <w:highlight w:val="white"/>
-        </w:rPr>
-      </w:pPr>
-    </w:p>
-    <w:p>
-      <w:pPr>
-        <w:rPr>
-          <w:rFonts w:ascii="Times New Roman" w:eastAsia="Times New Roman" w:hAnsi="Times New Roman" w:cs="Times New Roman"/>
+          <w:rFonts w:ascii="Times New Roman" w:eastAsia="Times New Roman" w:hAnsi="Times New Roman" w:cs="Times New Roman" w:hint="eastAsia"/>
           <w:sz w:val="24"/>
           <w:szCs w:val="24"/>
           <w:highlight w:val="white"/>
